--- a/nkarel3-analysis.docx
+++ b/nkarel3-analysis.docx
@@ -553,15 +553,7 @@
     </w:p>
     <w:p>
       <w:r>
-        <w:t xml:space="preserve">In terms of the average time and iterations required for each algorithm, Value Iteration generally outperformed the others on the time front, but iterations required was more balanced between PI and VI. Both PI and VI required far fewer iterations than Q-learning, likely due to the fact that they had access to the transition model directly and could easily perform </w:t>
-      </w:r>
-      <w:proofErr w:type="spellStart"/>
-      <w:r>
-        <w:t>arg</w:t>
-      </w:r>
-      <w:proofErr w:type="spellEnd"/>
-      <w:r>
-        <w:t>-maxes and expectations over the possible transition</w:t>
+        <w:t>In terms of the average time and iterations required for each algorithm, Value Iteration generally outperformed the others on the time front, but iterations required was more balanced between PI and VI. Both PI and VI required far fewer iterations than Q-learning, likely due to the fact that they had access to the transition model directly and could easily perform arg-maxes and expectations over the possible transition</w:t>
       </w:r>
       <w:r>
         <w:t>s’ values directly. Q-learning, on the other hand, had to explore to learn about the rewards and transition likelihoods, which slowed it down dramatically. It is also interesting to see that for the Snake problem and its larger state space, policy iteration took a decent bit longer to converge than value iteration. Perhaps because the number of transitions is a lot higher per episode there was more information to backpropagate for each iteration than seen in the Blackjack scenario, the policy evaluation solution step took much longer for the Snake problem.</w:t>
@@ -929,15 +921,7 @@
     </w:p>
     <w:p>
       <w:r>
-        <w:t xml:space="preserve">When gamma was smaller for the Blackjack learner, the epsilon mattered less, probably because the higher discount actually shifted the observed strategy from the typical concept of optimal play in blackjack to a more conservative, bust-avoidance strategy. That was </w:t>
-      </w:r>
-      <w:proofErr w:type="spellStart"/>
-      <w:r>
-        <w:t>a</w:t>
-      </w:r>
-      <w:proofErr w:type="spellEnd"/>
-      <w:r>
-        <w:t xml:space="preserve"> interesting find, and it leads me to think that gamma should be less of a tuning parameter for the Blackjack application and more or a problem statement provision that should be fairly high to align it with my conception as to how Blackjack should be played.</w:t>
+        <w:t>When gamma was smaller for the Blackjack learner, the epsilon mattered less, probably because the higher discount actually shifted the observed strategy from the typical concept of optimal play in blackjack to a more conservative, bust-avoidance strategy. That was a interesting find, and it leads me to think that gamma should be less of a tuning parameter for the Blackjack application and more or a problem statement provision that should be fairly high to align it with my conception as to how Blackjack should be played.</w:t>
       </w:r>
     </w:p>
     <w:p>
@@ -950,12 +934,83 @@
     </w:p>
     <w:p>
       <w:r>
-        <w:t>Describe different hyperparameter combinations.</w:t>
-      </w:r>
-    </w:p>
-    <w:p>
-      <w:r>
-        <w:t>Insert thoughts here…</w:t>
+        <w:t>As we alluded to earlier, there are several hyperparameters that we can tune to facilitate the Q-learner fit.</w:t>
+      </w:r>
+    </w:p>
+    <w:p>
+      <w:pPr>
+        <w:pStyle w:val="Heading3"/>
+      </w:pPr>
+      <w:r>
+        <w:t>Decay</w:t>
+      </w:r>
+    </w:p>
+    <w:p>
+      <w:r>
+        <w:t>I tested two different alpha-decay strategies. One followed directly from the Mitchell textbook (CITATION) and set alpha equal to (1 + visit</w:t>
+      </w:r>
+      <w:r>
+        <w:rPr>
+          <w:vertAlign w:val="subscript"/>
+        </w:rPr>
+        <w:t>n</w:t>
+      </w:r>
+      <w:r>
+        <w:t>(s, a))</w:t>
+      </w:r>
+      <w:r>
+        <w:rPr>
+          <w:vertAlign w:val="superscript"/>
+        </w:rPr>
+        <w:t>-1</w:t>
+      </w:r>
+      <w:r>
+        <w:t xml:space="preserve"> so that the weight decreases as the state and action pairings are visited more and more often. The other strategy involves slowly decreasing alpha as the iteration count increases, regardless of the number of times a state and action pair is visited. It will likely not surprise the reader to learn that the first approach was more successful then the latter.</w:t>
+      </w:r>
+    </w:p>
+    <w:p>
+      <w:pPr>
+        <w:pStyle w:val="Heading3"/>
+      </w:pPr>
+      <w:r>
+        <w:lastRenderedPageBreak/>
+        <w:t>Initializations</w:t>
+      </w:r>
+    </w:p>
+    <w:p>
+      <w:r>
+        <w:t>There were two approaches that were considered when initializing the Q function. The first set all values to zero, and the other set all values equal to the state’s immediate reward value, which risks converging to a local solution biased towards short-term wins instead of the longer-term global optimum.</w:t>
+      </w:r>
+    </w:p>
+    <w:p>
+      <w:pPr>
+        <w:pStyle w:val="Heading3"/>
+      </w:pPr>
+      <w:r>
+        <w:t>Exploration</w:t>
+      </w:r>
+    </w:p>
+    <w:p>
+      <w:r>
+        <w:t xml:space="preserve">Another hyperparameter involved looking at how the actions would be selected as the learner explored the state space. There were two approaches: “introduce-randomness” and “q-optimal”. The latter is a bit of a misnomer in that it uses the </w:t>
+      </w:r>
+      <w:r>
+        <w:rPr>
+          <w:i/>
+          <w:iCs/>
+        </w:rPr>
+        <w:t>current</w:t>
+      </w:r>
+      <w:r>
+        <w:t xml:space="preserve"> understanding of the Q function to select seemingly optimal actions, which gives more purpose to the exploration but reduces tangential movements that might give a more full picture of the state space. On the other hand, the “introduce-randomness” approach uses the Q-optimal action half the time, and for the remaining half, it randomly selects a valid action.</w:t>
+      </w:r>
+    </w:p>
+    <w:p>
+      <w:pPr>
+        <w:pStyle w:val="Heading3"/>
+      </w:pPr>
+      <w:r>
+        <w:t>Results</w:t>
       </w:r>
     </w:p>
     <w:p>
@@ -981,11 +1036,7 @@
     </w:p>
     <w:p>
       <w:r>
-        <w:t xml:space="preserve">In the description of the problem I mentioned that we are really only interested in about 100 states when it comes to this particular formulation of Blackjack. Specifically, when gamma is low (0.25), we see the learner output a conservative strategy that eschews “hitting” in order to avoid “busting”. Here is a table representing the policy for the most </w:t>
-      </w:r>
-      <w:r>
-        <w:lastRenderedPageBreak/>
-        <w:t xml:space="preserve">interesting 100 states that the player might find themselves in when gamma is equal to 0.25. Notice that </w:t>
+        <w:t xml:space="preserve">In the description of the problem I mentioned that we are really only interested in about 100 states when it comes to this particular formulation of Blackjack. Specifically, when gamma is low (0.25), we see the learner output a conservative strategy that eschews “hitting” in order to avoid “busting”. Here is a table representing the policy for the most interesting 100 states that the player might find themselves in when gamma is equal to 0.25. Notice that </w:t>
       </w:r>
       <w:r>
         <w:t>if the player has anything over 11, this particular policy would say to never hit. Anything under 11, always hit (there’s no chance of busting), and when you have 11 exactly, your response should change based on the observed value of the dealer’s hand. If the dealer has something higher than 6, hit on 11 because it’s too likely that the dealer will not bust. This makes sense as a win is more discounted with the lower gamma.</w:t>
@@ -994,10 +1045,10 @@
     <w:p>
       <w:r>
         <w:drawing>
-          <wp:inline distT="0" distB="0" distL="0" distR="0" wp14:anchorId="18DA1EFB" wp14:editId="02E334DD">
-            <wp:extent cx="3886537" cy="2987299"/>
-            <wp:effectExtent l="0" t="0" r="0" b="3810"/>
-            <wp:docPr id="17" name="Picture 17" descr="Table&#10;&#10;Description automatically generated"/>
+          <wp:inline distT="0" distB="0" distL="0" distR="0" wp14:anchorId="4D88CBEE" wp14:editId="14044494">
+            <wp:extent cx="4221846" cy="2964437"/>
+            <wp:effectExtent l="0" t="0" r="7620" b="7620"/>
+            <wp:docPr id="23" name="Picture 23" descr="Table&#10;&#10;Description automatically generated"/>
             <wp:cNvGraphicFramePr>
               <a:graphicFrameLocks xmlns:a="http://schemas.openxmlformats.org/drawingml/2006/main" noChangeAspect="1"/>
             </wp:cNvGraphicFramePr>
@@ -1005,7 +1056,7 @@
               <a:graphicData uri="http://schemas.openxmlformats.org/drawingml/2006/picture">
                 <pic:pic xmlns:pic="http://schemas.openxmlformats.org/drawingml/2006/picture">
                   <pic:nvPicPr>
-                    <pic:cNvPr id="17" name="Picture 17" descr="Table&#10;&#10;Description automatically generated"/>
+                    <pic:cNvPr id="23" name="Picture 23" descr="Table&#10;&#10;Description automatically generated"/>
                     <pic:cNvPicPr/>
                   </pic:nvPicPr>
                   <pic:blipFill>
@@ -1017,7 +1068,7 @@
                   <pic:spPr>
                     <a:xfrm>
                       <a:off x="0" y="0"/>
-                      <a:ext cx="3886537" cy="2987299"/>
+                      <a:ext cx="4221846" cy="2964437"/>
                     </a:xfrm>
                     <a:prstGeom prst="rect">
                       <a:avLst/>
@@ -1037,11 +1088,12 @@
     </w:p>
     <w:p>
       <w:r>
+        <w:lastRenderedPageBreak/>
         <w:drawing>
-          <wp:inline distT="0" distB="0" distL="0" distR="0" wp14:anchorId="370A8E33" wp14:editId="2AFE163E">
-            <wp:extent cx="3772227" cy="2979678"/>
-            <wp:effectExtent l="0" t="0" r="0" b="0"/>
-            <wp:docPr id="18" name="Picture 18" descr="Table&#10;&#10;Description automatically generated"/>
+          <wp:inline distT="0" distB="0" distL="0" distR="0" wp14:anchorId="534854F1" wp14:editId="18EF7A45">
+            <wp:extent cx="4160881" cy="2964437"/>
+            <wp:effectExtent l="0" t="0" r="0" b="7620"/>
+            <wp:docPr id="24" name="Picture 24" descr="Table&#10;&#10;Description automatically generated"/>
             <wp:cNvGraphicFramePr>
               <a:graphicFrameLocks xmlns:a="http://schemas.openxmlformats.org/drawingml/2006/main" noChangeAspect="1"/>
             </wp:cNvGraphicFramePr>
@@ -1049,7 +1101,7 @@
               <a:graphicData uri="http://schemas.openxmlformats.org/drawingml/2006/picture">
                 <pic:pic xmlns:pic="http://schemas.openxmlformats.org/drawingml/2006/picture">
                   <pic:nvPicPr>
-                    <pic:cNvPr id="18" name="Picture 18" descr="Table&#10;&#10;Description automatically generated"/>
+                    <pic:cNvPr id="24" name="Picture 24" descr="Table&#10;&#10;Description automatically generated"/>
                     <pic:cNvPicPr/>
                   </pic:nvPicPr>
                   <pic:blipFill>
@@ -1061,7 +1113,7 @@
                   <pic:spPr>
                     <a:xfrm>
                       <a:off x="0" y="0"/>
-                      <a:ext cx="3772227" cy="2979678"/>
+                      <a:ext cx="4160881" cy="2964437"/>
                     </a:xfrm>
                     <a:prstGeom prst="rect">
                       <a:avLst/>
@@ -1077,6 +1129,639 @@
     <w:p>
       <w:r>
         <w:t>When there are little-to-no discounts applied to winning the hand, the strategy becomes a little more bold as it evaluates the benefit of pushing the hand higher relative to the risk of busting.</w:t>
+      </w:r>
+      <w:r>
+        <w:t xml:space="preserve"> With this particular parameterization, we can also view the value function estimates of each state.</w:t>
+      </w:r>
+      <w:r>
+        <w:t xml:space="preserve"> The riskiest state that the policy still recommends a bet on is a 14 and 7 for the player and dealer respectively.</w:t>
+      </w:r>
+    </w:p>
+    <w:p>
+      <w:r>
+        <w:drawing>
+          <wp:inline distT="0" distB="0" distL="0" distR="0" wp14:anchorId="12084994" wp14:editId="62FB7321">
+            <wp:extent cx="4618120" cy="2994920"/>
+            <wp:effectExtent l="0" t="0" r="0" b="0"/>
+            <wp:docPr id="25" name="Picture 25" descr="A picture containing table&#10;&#10;Description automatically generated"/>
+            <wp:cNvGraphicFramePr>
+              <a:graphicFrameLocks xmlns:a="http://schemas.openxmlformats.org/drawingml/2006/main" noChangeAspect="1"/>
+            </wp:cNvGraphicFramePr>
+            <a:graphic xmlns:a="http://schemas.openxmlformats.org/drawingml/2006/main">
+              <a:graphicData uri="http://schemas.openxmlformats.org/drawingml/2006/picture">
+                <pic:pic xmlns:pic="http://schemas.openxmlformats.org/drawingml/2006/picture">
+                  <pic:nvPicPr>
+                    <pic:cNvPr id="25" name="Picture 25" descr="A picture containing table&#10;&#10;Description automatically generated"/>
+                    <pic:cNvPicPr/>
+                  </pic:nvPicPr>
+                  <pic:blipFill>
+                    <a:blip r:embed="rId22"/>
+                    <a:stretch>
+                      <a:fillRect/>
+                    </a:stretch>
+                  </pic:blipFill>
+                  <pic:spPr>
+                    <a:xfrm>
+                      <a:off x="0" y="0"/>
+                      <a:ext cx="4618120" cy="2994920"/>
+                    </a:xfrm>
+                    <a:prstGeom prst="rect">
+                      <a:avLst/>
+                    </a:prstGeom>
+                  </pic:spPr>
+                </pic:pic>
+              </a:graphicData>
+            </a:graphic>
+          </wp:inline>
+        </w:drawing>
+      </w:r>
+    </w:p>
+    <w:p>
+      <w:r>
+        <w:t>Here we can evaluate the relative strength of each of the states. Aligning with intuition, we find that an 11 is a strong hand</w:t>
+      </w:r>
+      <w:r>
+        <w:t xml:space="preserve"> if the dealer has something less than 8 face-up, but becomes something of a coin toss when the dealer has 8 or higher.</w:t>
+      </w:r>
+    </w:p>
+    <w:p>
+      <w:pPr>
+        <w:pStyle w:val="Heading2"/>
+      </w:pPr>
+      <w:r>
+        <w:t>Snake</w:t>
+      </w:r>
+    </w:p>
+    <w:p>
+      <w:r>
+        <w:t>Given the sheer number of possible states, it is difficult to entirely visualize the policy recommended for playing Snake. We can output random states and view the policy’s recommendation on them, though.</w:t>
+      </w:r>
+      <w:r>
+        <w:t xml:space="preserve"> All of the recommendations shown below are reasonable to me. The last one looked a little tricky, </w:t>
+      </w:r>
+    </w:p>
+    <w:p>
+      <w:r>
+        <w:rPr>
+          <w:noProof/>
+        </w:rPr>
+        <w:lastRenderedPageBreak/>
+        <w:drawing>
+          <wp:inline distT="0" distB="0" distL="0" distR="0" wp14:anchorId="782B3A19" wp14:editId="1F46D1D2">
+            <wp:extent cx="1575012" cy="1682156"/>
+            <wp:effectExtent l="0" t="0" r="6350" b="0"/>
+            <wp:docPr id="26" name="Picture 26" descr="Chart&#10;&#10;Description automatically generated"/>
+            <wp:cNvGraphicFramePr>
+              <a:graphicFrameLocks xmlns:a="http://schemas.openxmlformats.org/drawingml/2006/main" noChangeAspect="1"/>
+            </wp:cNvGraphicFramePr>
+            <a:graphic xmlns:a="http://schemas.openxmlformats.org/drawingml/2006/main">
+              <a:graphicData uri="http://schemas.openxmlformats.org/drawingml/2006/picture">
+                <pic:pic xmlns:pic="http://schemas.openxmlformats.org/drawingml/2006/picture">
+                  <pic:nvPicPr>
+                    <pic:cNvPr id="26" name="Picture 26" descr="Chart&#10;&#10;Description automatically generated"/>
+                    <pic:cNvPicPr>
+                      <a:picLocks noChangeAspect="1" noChangeArrowheads="1"/>
+                    </pic:cNvPicPr>
+                  </pic:nvPicPr>
+                  <pic:blipFill>
+                    <a:blip r:embed="rId23" cstate="print">
+                      <a:extLst>
+                        <a:ext uri="{28A0092B-C50C-407E-A947-70E740481C1C}">
+                          <a14:useLocalDpi xmlns:a14="http://schemas.microsoft.com/office/drawing/2010/main" val="0"/>
+                        </a:ext>
+                      </a:extLst>
+                    </a:blip>
+                    <a:srcRect/>
+                    <a:stretch>
+                      <a:fillRect/>
+                    </a:stretch>
+                  </pic:blipFill>
+                  <pic:spPr bwMode="auto">
+                    <a:xfrm>
+                      <a:off x="0" y="0"/>
+                      <a:ext cx="1580074" cy="1687562"/>
+                    </a:xfrm>
+                    <a:prstGeom prst="rect">
+                      <a:avLst/>
+                    </a:prstGeom>
+                    <a:noFill/>
+                    <a:ln>
+                      <a:noFill/>
+                    </a:ln>
+                  </pic:spPr>
+                </pic:pic>
+              </a:graphicData>
+            </a:graphic>
+          </wp:inline>
+        </w:drawing>
+      </w:r>
+      <w:r>
+        <w:t xml:space="preserve">  </w:t>
+      </w:r>
+      <w:r>
+        <w:rPr>
+          <w:noProof/>
+        </w:rPr>
+        <w:drawing>
+          <wp:inline distT="0" distB="0" distL="0" distR="0" wp14:anchorId="4981E5C3" wp14:editId="21025A05">
+            <wp:extent cx="1574226" cy="1681316"/>
+            <wp:effectExtent l="0" t="0" r="6985" b="0"/>
+            <wp:docPr id="28" name="Picture 28" descr="A picture containing chart&#10;&#10;Description automatically generated"/>
+            <wp:cNvGraphicFramePr>
+              <a:graphicFrameLocks xmlns:a="http://schemas.openxmlformats.org/drawingml/2006/main" noChangeAspect="1"/>
+            </wp:cNvGraphicFramePr>
+            <a:graphic xmlns:a="http://schemas.openxmlformats.org/drawingml/2006/main">
+              <a:graphicData uri="http://schemas.openxmlformats.org/drawingml/2006/picture">
+                <pic:pic xmlns:pic="http://schemas.openxmlformats.org/drawingml/2006/picture">
+                  <pic:nvPicPr>
+                    <pic:cNvPr id="28" name="Picture 28" descr="A picture containing chart&#10;&#10;Description automatically generated"/>
+                    <pic:cNvPicPr>
+                      <a:picLocks noChangeAspect="1" noChangeArrowheads="1"/>
+                    </pic:cNvPicPr>
+                  </pic:nvPicPr>
+                  <pic:blipFill>
+                    <a:blip r:embed="rId24" cstate="print">
+                      <a:extLst>
+                        <a:ext uri="{28A0092B-C50C-407E-A947-70E740481C1C}">
+                          <a14:useLocalDpi xmlns:a14="http://schemas.microsoft.com/office/drawing/2010/main" val="0"/>
+                        </a:ext>
+                      </a:extLst>
+                    </a:blip>
+                    <a:srcRect/>
+                    <a:stretch>
+                      <a:fillRect/>
+                    </a:stretch>
+                  </pic:blipFill>
+                  <pic:spPr bwMode="auto">
+                    <a:xfrm>
+                      <a:off x="0" y="0"/>
+                      <a:ext cx="1594096" cy="1702538"/>
+                    </a:xfrm>
+                    <a:prstGeom prst="rect">
+                      <a:avLst/>
+                    </a:prstGeom>
+                    <a:noFill/>
+                    <a:ln>
+                      <a:noFill/>
+                    </a:ln>
+                  </pic:spPr>
+                </pic:pic>
+              </a:graphicData>
+            </a:graphic>
+          </wp:inline>
+        </w:drawing>
+      </w:r>
+      <w:r>
+        <w:t xml:space="preserve"> </w:t>
+      </w:r>
+      <w:r>
+        <w:rPr>
+          <w:noProof/>
+        </w:rPr>
+        <w:drawing>
+          <wp:inline distT="0" distB="0" distL="0" distR="0" wp14:anchorId="792A4D5B" wp14:editId="604AAD77">
+            <wp:extent cx="1593009" cy="1701377"/>
+            <wp:effectExtent l="0" t="0" r="7620" b="0"/>
+            <wp:docPr id="29" name="Picture 29" descr="Chart&#10;&#10;Description automatically generated"/>
+            <wp:cNvGraphicFramePr>
+              <a:graphicFrameLocks xmlns:a="http://schemas.openxmlformats.org/drawingml/2006/main" noChangeAspect="1"/>
+            </wp:cNvGraphicFramePr>
+            <a:graphic xmlns:a="http://schemas.openxmlformats.org/drawingml/2006/main">
+              <a:graphicData uri="http://schemas.openxmlformats.org/drawingml/2006/picture">
+                <pic:pic xmlns:pic="http://schemas.openxmlformats.org/drawingml/2006/picture">
+                  <pic:nvPicPr>
+                    <pic:cNvPr id="29" name="Picture 29" descr="Chart&#10;&#10;Description automatically generated"/>
+                    <pic:cNvPicPr>
+                      <a:picLocks noChangeAspect="1" noChangeArrowheads="1"/>
+                    </pic:cNvPicPr>
+                  </pic:nvPicPr>
+                  <pic:blipFill>
+                    <a:blip r:embed="rId25" cstate="print">
+                      <a:extLst>
+                        <a:ext uri="{28A0092B-C50C-407E-A947-70E740481C1C}">
+                          <a14:useLocalDpi xmlns:a14="http://schemas.microsoft.com/office/drawing/2010/main" val="0"/>
+                        </a:ext>
+                      </a:extLst>
+                    </a:blip>
+                    <a:srcRect/>
+                    <a:stretch>
+                      <a:fillRect/>
+                    </a:stretch>
+                  </pic:blipFill>
+                  <pic:spPr bwMode="auto">
+                    <a:xfrm>
+                      <a:off x="0" y="0"/>
+                      <a:ext cx="1601541" cy="1710490"/>
+                    </a:xfrm>
+                    <a:prstGeom prst="rect">
+                      <a:avLst/>
+                    </a:prstGeom>
+                    <a:noFill/>
+                    <a:ln>
+                      <a:noFill/>
+                    </a:ln>
+                  </pic:spPr>
+                </pic:pic>
+              </a:graphicData>
+            </a:graphic>
+          </wp:inline>
+        </w:drawing>
+      </w:r>
+      <w:r>
+        <w:t xml:space="preserve"> </w:t>
+      </w:r>
+      <w:r>
+        <w:rPr>
+          <w:noProof/>
+        </w:rPr>
+        <w:drawing>
+          <wp:inline distT="0" distB="0" distL="0" distR="0" wp14:anchorId="6CCCC105" wp14:editId="157F42E8">
+            <wp:extent cx="1605915" cy="1715160"/>
+            <wp:effectExtent l="0" t="0" r="0" b="0"/>
+            <wp:docPr id="30" name="Picture 30" descr="Chart, histogram&#10;&#10;Description automatically generated"/>
+            <wp:cNvGraphicFramePr>
+              <a:graphicFrameLocks xmlns:a="http://schemas.openxmlformats.org/drawingml/2006/main" noChangeAspect="1"/>
+            </wp:cNvGraphicFramePr>
+            <a:graphic xmlns:a="http://schemas.openxmlformats.org/drawingml/2006/main">
+              <a:graphicData uri="http://schemas.openxmlformats.org/drawingml/2006/picture">
+                <pic:pic xmlns:pic="http://schemas.openxmlformats.org/drawingml/2006/picture">
+                  <pic:nvPicPr>
+                    <pic:cNvPr id="30" name="Picture 30" descr="Chart, histogram&#10;&#10;Description automatically generated"/>
+                    <pic:cNvPicPr>
+                      <a:picLocks noChangeAspect="1" noChangeArrowheads="1"/>
+                    </pic:cNvPicPr>
+                  </pic:nvPicPr>
+                  <pic:blipFill>
+                    <a:blip r:embed="rId26" cstate="print">
+                      <a:extLst>
+                        <a:ext uri="{28A0092B-C50C-407E-A947-70E740481C1C}">
+                          <a14:useLocalDpi xmlns:a14="http://schemas.microsoft.com/office/drawing/2010/main" val="0"/>
+                        </a:ext>
+                      </a:extLst>
+                    </a:blip>
+                    <a:srcRect/>
+                    <a:stretch>
+                      <a:fillRect/>
+                    </a:stretch>
+                  </pic:blipFill>
+                  <pic:spPr bwMode="auto">
+                    <a:xfrm>
+                      <a:off x="0" y="0"/>
+                      <a:ext cx="1620105" cy="1730315"/>
+                    </a:xfrm>
+                    <a:prstGeom prst="rect">
+                      <a:avLst/>
+                    </a:prstGeom>
+                    <a:noFill/>
+                    <a:ln>
+                      <a:noFill/>
+                    </a:ln>
+                  </pic:spPr>
+                </pic:pic>
+              </a:graphicData>
+            </a:graphic>
+          </wp:inline>
+        </w:drawing>
+      </w:r>
+      <w:r>
+        <w:t xml:space="preserve"> </w:t>
+      </w:r>
+      <w:r>
+        <w:rPr>
+          <w:noProof/>
+        </w:rPr>
+        <w:drawing>
+          <wp:inline distT="0" distB="0" distL="0" distR="0" wp14:anchorId="5C385252" wp14:editId="083AC1A2">
+            <wp:extent cx="1610450" cy="1720003"/>
+            <wp:effectExtent l="0" t="0" r="8890" b="0"/>
+            <wp:docPr id="31" name="Picture 31" descr="Chart&#10;&#10;Description automatically generated"/>
+            <wp:cNvGraphicFramePr>
+              <a:graphicFrameLocks xmlns:a="http://schemas.openxmlformats.org/drawingml/2006/main" noChangeAspect="1"/>
+            </wp:cNvGraphicFramePr>
+            <a:graphic xmlns:a="http://schemas.openxmlformats.org/drawingml/2006/main">
+              <a:graphicData uri="http://schemas.openxmlformats.org/drawingml/2006/picture">
+                <pic:pic xmlns:pic="http://schemas.openxmlformats.org/drawingml/2006/picture">
+                  <pic:nvPicPr>
+                    <pic:cNvPr id="31" name="Picture 31" descr="Chart&#10;&#10;Description automatically generated"/>
+                    <pic:cNvPicPr>
+                      <a:picLocks noChangeAspect="1" noChangeArrowheads="1"/>
+                    </pic:cNvPicPr>
+                  </pic:nvPicPr>
+                  <pic:blipFill>
+                    <a:blip r:embed="rId27" cstate="print">
+                      <a:extLst>
+                        <a:ext uri="{28A0092B-C50C-407E-A947-70E740481C1C}">
+                          <a14:useLocalDpi xmlns:a14="http://schemas.microsoft.com/office/drawing/2010/main" val="0"/>
+                        </a:ext>
+                      </a:extLst>
+                    </a:blip>
+                    <a:srcRect/>
+                    <a:stretch>
+                      <a:fillRect/>
+                    </a:stretch>
+                  </pic:blipFill>
+                  <pic:spPr bwMode="auto">
+                    <a:xfrm>
+                      <a:off x="0" y="0"/>
+                      <a:ext cx="1632573" cy="1743631"/>
+                    </a:xfrm>
+                    <a:prstGeom prst="rect">
+                      <a:avLst/>
+                    </a:prstGeom>
+                    <a:noFill/>
+                    <a:ln>
+                      <a:noFill/>
+                    </a:ln>
+                  </pic:spPr>
+                </pic:pic>
+              </a:graphicData>
+            </a:graphic>
+          </wp:inline>
+        </w:drawing>
+      </w:r>
+      <w:r>
+        <w:t xml:space="preserve"> </w:t>
+      </w:r>
+      <w:r>
+        <w:rPr>
+          <w:noProof/>
+        </w:rPr>
+        <w:drawing>
+          <wp:inline distT="0" distB="0" distL="0" distR="0" wp14:anchorId="67EA413B" wp14:editId="613167F6">
+            <wp:extent cx="1614594" cy="1724430"/>
+            <wp:effectExtent l="0" t="0" r="5080" b="0"/>
+            <wp:docPr id="32" name="Picture 32"/>
+            <wp:cNvGraphicFramePr>
+              <a:graphicFrameLocks xmlns:a="http://schemas.openxmlformats.org/drawingml/2006/main" noChangeAspect="1"/>
+            </wp:cNvGraphicFramePr>
+            <a:graphic xmlns:a="http://schemas.openxmlformats.org/drawingml/2006/main">
+              <a:graphicData uri="http://schemas.openxmlformats.org/drawingml/2006/picture">
+                <pic:pic xmlns:pic="http://schemas.openxmlformats.org/drawingml/2006/picture">
+                  <pic:nvPicPr>
+                    <pic:cNvPr id="0" name="Picture 27"/>
+                    <pic:cNvPicPr>
+                      <a:picLocks noChangeAspect="1" noChangeArrowheads="1"/>
+                    </pic:cNvPicPr>
+                  </pic:nvPicPr>
+                  <pic:blipFill>
+                    <a:blip r:embed="rId28" cstate="print">
+                      <a:extLst>
+                        <a:ext uri="{28A0092B-C50C-407E-A947-70E740481C1C}">
+                          <a14:useLocalDpi xmlns:a14="http://schemas.microsoft.com/office/drawing/2010/main" val="0"/>
+                        </a:ext>
+                      </a:extLst>
+                    </a:blip>
+                    <a:srcRect/>
+                    <a:stretch>
+                      <a:fillRect/>
+                    </a:stretch>
+                  </pic:blipFill>
+                  <pic:spPr bwMode="auto">
+                    <a:xfrm>
+                      <a:off x="0" y="0"/>
+                      <a:ext cx="1623744" cy="1734203"/>
+                    </a:xfrm>
+                    <a:prstGeom prst="rect">
+                      <a:avLst/>
+                    </a:prstGeom>
+                    <a:noFill/>
+                    <a:ln>
+                      <a:noFill/>
+                    </a:ln>
+                  </pic:spPr>
+                </pic:pic>
+              </a:graphicData>
+            </a:graphic>
+          </wp:inline>
+        </w:drawing>
+      </w:r>
+      <w:r>
+        <w:t xml:space="preserve"> </w:t>
+      </w:r>
+      <w:r>
+        <w:rPr>
+          <w:noProof/>
+        </w:rPr>
+        <w:drawing>
+          <wp:inline distT="0" distB="0" distL="0" distR="0" wp14:anchorId="7B3A8B3B" wp14:editId="16881217">
+            <wp:extent cx="1625511" cy="1736090"/>
+            <wp:effectExtent l="0" t="0" r="0" b="0"/>
+            <wp:docPr id="33" name="Picture 33" descr="Chart, bar chart&#10;&#10;Description automatically generated"/>
+            <wp:cNvGraphicFramePr>
+              <a:graphicFrameLocks xmlns:a="http://schemas.openxmlformats.org/drawingml/2006/main" noChangeAspect="1"/>
+            </wp:cNvGraphicFramePr>
+            <a:graphic xmlns:a="http://schemas.openxmlformats.org/drawingml/2006/main">
+              <a:graphicData uri="http://schemas.openxmlformats.org/drawingml/2006/picture">
+                <pic:pic xmlns:pic="http://schemas.openxmlformats.org/drawingml/2006/picture">
+                  <pic:nvPicPr>
+                    <pic:cNvPr id="33" name="Picture 33" descr="Chart, bar chart&#10;&#10;Description automatically generated"/>
+                    <pic:cNvPicPr>
+                      <a:picLocks noChangeAspect="1" noChangeArrowheads="1"/>
+                    </pic:cNvPicPr>
+                  </pic:nvPicPr>
+                  <pic:blipFill>
+                    <a:blip r:embed="rId29" cstate="print">
+                      <a:extLst>
+                        <a:ext uri="{28A0092B-C50C-407E-A947-70E740481C1C}">
+                          <a14:useLocalDpi xmlns:a14="http://schemas.microsoft.com/office/drawing/2010/main" val="0"/>
+                        </a:ext>
+                      </a:extLst>
+                    </a:blip>
+                    <a:srcRect/>
+                    <a:stretch>
+                      <a:fillRect/>
+                    </a:stretch>
+                  </pic:blipFill>
+                  <pic:spPr bwMode="auto">
+                    <a:xfrm>
+                      <a:off x="0" y="0"/>
+                      <a:ext cx="1635848" cy="1747131"/>
+                    </a:xfrm>
+                    <a:prstGeom prst="rect">
+                      <a:avLst/>
+                    </a:prstGeom>
+                    <a:noFill/>
+                    <a:ln>
+                      <a:noFill/>
+                    </a:ln>
+                  </pic:spPr>
+                </pic:pic>
+              </a:graphicData>
+            </a:graphic>
+          </wp:inline>
+        </w:drawing>
+      </w:r>
+      <w:r>
+        <w:t xml:space="preserve"> </w:t>
+      </w:r>
+      <w:r>
+        <w:rPr>
+          <w:noProof/>
+        </w:rPr>
+        <w:drawing>
+          <wp:inline distT="0" distB="0" distL="0" distR="0" wp14:anchorId="5217897F" wp14:editId="7E3BC415">
+            <wp:extent cx="1648553" cy="1760700"/>
+            <wp:effectExtent l="0" t="0" r="8890" b="0"/>
+            <wp:docPr id="34" name="Picture 34" descr="A picture containing chart&#10;&#10;Description automatically generated"/>
+            <wp:cNvGraphicFramePr>
+              <a:graphicFrameLocks xmlns:a="http://schemas.openxmlformats.org/drawingml/2006/main" noChangeAspect="1"/>
+            </wp:cNvGraphicFramePr>
+            <a:graphic xmlns:a="http://schemas.openxmlformats.org/drawingml/2006/main">
+              <a:graphicData uri="http://schemas.openxmlformats.org/drawingml/2006/picture">
+                <pic:pic xmlns:pic="http://schemas.openxmlformats.org/drawingml/2006/picture">
+                  <pic:nvPicPr>
+                    <pic:cNvPr id="34" name="Picture 34" descr="A picture containing chart&#10;&#10;Description automatically generated"/>
+                    <pic:cNvPicPr>
+                      <a:picLocks noChangeAspect="1" noChangeArrowheads="1"/>
+                    </pic:cNvPicPr>
+                  </pic:nvPicPr>
+                  <pic:blipFill>
+                    <a:blip r:embed="rId30" cstate="print">
+                      <a:extLst>
+                        <a:ext uri="{28A0092B-C50C-407E-A947-70E740481C1C}">
+                          <a14:useLocalDpi xmlns:a14="http://schemas.microsoft.com/office/drawing/2010/main" val="0"/>
+                        </a:ext>
+                      </a:extLst>
+                    </a:blip>
+                    <a:srcRect/>
+                    <a:stretch>
+                      <a:fillRect/>
+                    </a:stretch>
+                  </pic:blipFill>
+                  <pic:spPr bwMode="auto">
+                    <a:xfrm>
+                      <a:off x="0" y="0"/>
+                      <a:ext cx="1656687" cy="1769387"/>
+                    </a:xfrm>
+                    <a:prstGeom prst="rect">
+                      <a:avLst/>
+                    </a:prstGeom>
+                    <a:noFill/>
+                    <a:ln>
+                      <a:noFill/>
+                    </a:ln>
+                  </pic:spPr>
+                </pic:pic>
+              </a:graphicData>
+            </a:graphic>
+          </wp:inline>
+        </w:drawing>
+      </w:r>
+    </w:p>
+    <w:p>
+      <w:pPr>
+        <w:pStyle w:val="Heading2"/>
+      </w:pPr>
+      <w:r>
+        <w:t>Policy Differences</w:t>
+      </w:r>
+    </w:p>
+    <w:p>
+      <w:r>
+        <w:t>For Blackjack, (as long as gamma is equal to 0.99), both policy iteration and value iteration converge to the same exact function over all the states. For Snake, there were 3 states that received a different recommendation from policy iteration vs. value iteration. These are shown below.</w:t>
+      </w:r>
+    </w:p>
+    <w:p>
+      <w:r>
+        <w:drawing>
+          <wp:inline distT="0" distB="0" distL="0" distR="0" wp14:anchorId="2AE130DE" wp14:editId="1C1C747D">
+            <wp:extent cx="4778154" cy="1790855"/>
+            <wp:effectExtent l="0" t="0" r="3810" b="0"/>
+            <wp:docPr id="35" name="Picture 35" descr="Text&#10;&#10;Description automatically generated"/>
+            <wp:cNvGraphicFramePr>
+              <a:graphicFrameLocks xmlns:a="http://schemas.openxmlformats.org/drawingml/2006/main" noChangeAspect="1"/>
+            </wp:cNvGraphicFramePr>
+            <a:graphic xmlns:a="http://schemas.openxmlformats.org/drawingml/2006/main">
+              <a:graphicData uri="http://schemas.openxmlformats.org/drawingml/2006/picture">
+                <pic:pic xmlns:pic="http://schemas.openxmlformats.org/drawingml/2006/picture">
+                  <pic:nvPicPr>
+                    <pic:cNvPr id="35" name="Picture 35" descr="Text&#10;&#10;Description automatically generated"/>
+                    <pic:cNvPicPr/>
+                  </pic:nvPicPr>
+                  <pic:blipFill>
+                    <a:blip r:embed="rId31"/>
+                    <a:stretch>
+                      <a:fillRect/>
+                    </a:stretch>
+                  </pic:blipFill>
+                  <pic:spPr>
+                    <a:xfrm>
+                      <a:off x="0" y="0"/>
+                      <a:ext cx="4778154" cy="1790855"/>
+                    </a:xfrm>
+                    <a:prstGeom prst="rect">
+                      <a:avLst/>
+                    </a:prstGeom>
+                  </pic:spPr>
+                </pic:pic>
+              </a:graphicData>
+            </a:graphic>
+          </wp:inline>
+        </w:drawing>
+      </w:r>
+    </w:p>
+    <w:p>
+      <w:r>
+        <w:t>Let us examine one in detail. As you can see below, there is no substantive difference between the outcomes of the actions in terms of the ability of the snake head to reach the</w:t>
+      </w:r>
+      <w:r>
+        <w:t xml:space="preserve"> first food item. So although there technically are some differences between recommendations, in effect the two algorithms converge to the same policy.</w:t>
+      </w:r>
+    </w:p>
+    <w:p>
+      <w:r>
+        <w:rPr>
+          <w:noProof/>
+        </w:rPr>
+        <w:lastRenderedPageBreak/>
+        <w:drawing>
+          <wp:inline distT="0" distB="0" distL="0" distR="0" wp14:anchorId="1C12F456" wp14:editId="4C77992F">
+            <wp:extent cx="2540000" cy="2712789"/>
+            <wp:effectExtent l="0" t="0" r="0" b="0"/>
+            <wp:docPr id="36" name="Picture 36" descr="Chart&#10;&#10;Description automatically generated"/>
+            <wp:cNvGraphicFramePr>
+              <a:graphicFrameLocks xmlns:a="http://schemas.openxmlformats.org/drawingml/2006/main" noChangeAspect="1"/>
+            </wp:cNvGraphicFramePr>
+            <a:graphic xmlns:a="http://schemas.openxmlformats.org/drawingml/2006/main">
+              <a:graphicData uri="http://schemas.openxmlformats.org/drawingml/2006/picture">
+                <pic:pic xmlns:pic="http://schemas.openxmlformats.org/drawingml/2006/picture">
+                  <pic:nvPicPr>
+                    <pic:cNvPr id="36" name="Picture 36" descr="Chart&#10;&#10;Description automatically generated"/>
+                    <pic:cNvPicPr>
+                      <a:picLocks noChangeAspect="1" noChangeArrowheads="1"/>
+                    </pic:cNvPicPr>
+                  </pic:nvPicPr>
+                  <pic:blipFill>
+                    <a:blip r:embed="rId32">
+                      <a:extLst>
+                        <a:ext uri="{28A0092B-C50C-407E-A947-70E740481C1C}">
+                          <a14:useLocalDpi xmlns:a14="http://schemas.microsoft.com/office/drawing/2010/main" val="0"/>
+                        </a:ext>
+                      </a:extLst>
+                    </a:blip>
+                    <a:srcRect/>
+                    <a:stretch>
+                      <a:fillRect/>
+                    </a:stretch>
+                  </pic:blipFill>
+                  <pic:spPr bwMode="auto">
+                    <a:xfrm>
+                      <a:off x="0" y="0"/>
+                      <a:ext cx="2541396" cy="2714280"/>
+                    </a:xfrm>
+                    <a:prstGeom prst="rect">
+                      <a:avLst/>
+                    </a:prstGeom>
+                    <a:noFill/>
+                    <a:ln>
+                      <a:noFill/>
+                    </a:ln>
+                  </pic:spPr>
+                </pic:pic>
+              </a:graphicData>
+            </a:graphic>
+          </wp:inline>
+        </w:drawing>
       </w:r>
     </w:p>
     <w:p/>
@@ -1310,7 +1995,7 @@
       </w:sdtContent>
     </w:sdt>
     <w:sectPr>
-      <w:footerReference w:type="default" r:id="rId22"/>
+      <w:footerReference w:type="default" r:id="rId33"/>
       <w:pgSz w:w="12240" w:h="15840"/>
       <w:pgMar w:top="720" w:right="720" w:bottom="720" w:left="720" w:header="720" w:footer="720" w:gutter="0"/>
       <w:cols w:space="720"/>

--- a/nkarel3-analysis.docx
+++ b/nkarel3-analysis.docx
@@ -355,19 +355,79 @@
     </w:p>
     <w:p>
       <w:r>
-        <w:t>We employ policy iteration</w:t>
-      </w:r>
-      <w:r>
-        <w:t xml:space="preserve"> (CITE BAELDUNG)</w:t>
-      </w:r>
-      <w:r>
-        <w:t xml:space="preserve">, value iteration, and Q-learning </w:t>
-      </w:r>
-      <w:r>
-        <w:t xml:space="preserve">(CITE MITCHELL) </w:t>
-      </w:r>
-      <w:r>
-        <w:t>to develop a strategies of playing these games optimally. For policy and value iteration, we tune two hyperparameters, gamma and epsilon, which represent respectively the discount applied to future rewards and the level of stability to observe in the value (or Q) function</w:t>
+        <w:t>We employ policy iteration, value iteration</w:t>
+      </w:r>
+      <w:r>
+        <w:t xml:space="preserve"> </w:t>
+      </w:r>
+      <w:sdt>
+        <w:sdtPr>
+          <w:id w:val="-1162084649"/>
+          <w:citation/>
+        </w:sdtPr>
+        <w:sdtContent>
+          <w:r>
+            <w:fldChar w:fldCharType="begin"/>
+          </w:r>
+          <w:r>
+            <w:instrText xml:space="preserve"> CITATION AAy22 \l 1033 </w:instrText>
+          </w:r>
+          <w:r>
+            <w:fldChar w:fldCharType="separate"/>
+          </w:r>
+          <w:r>
+            <w:rPr>
+              <w:noProof/>
+            </w:rPr>
+            <w:t>(Tokuç, 2022)</w:t>
+          </w:r>
+          <w:r>
+            <w:fldChar w:fldCharType="end"/>
+          </w:r>
+        </w:sdtContent>
+      </w:sdt>
+      <w:r>
+        <w:t xml:space="preserve">, and Q-learning </w:t>
+      </w:r>
+      <w:sdt>
+        <w:sdtPr>
+          <w:id w:val="576629762"/>
+          <w:citation/>
+        </w:sdtPr>
+        <w:sdtContent>
+          <w:r>
+            <w:fldChar w:fldCharType="begin"/>
+          </w:r>
+          <w:r>
+            <w:instrText xml:space="preserve"> CITATION Mit97 \l 1033 </w:instrText>
+          </w:r>
+          <w:r>
+            <w:fldChar w:fldCharType="separate"/>
+          </w:r>
+          <w:r>
+            <w:rPr>
+              <w:noProof/>
+            </w:rPr>
+            <w:t>(Mitchell, 1997)</w:t>
+          </w:r>
+          <w:r>
+            <w:fldChar w:fldCharType="end"/>
+          </w:r>
+        </w:sdtContent>
+      </w:sdt>
+      <w:r>
+        <w:t xml:space="preserve"> </w:t>
+      </w:r>
+      <w:r>
+        <w:t xml:space="preserve">to develop a </w:t>
+      </w:r>
+      <w:proofErr w:type="gramStart"/>
+      <w:r>
+        <w:t>strategies</w:t>
+      </w:r>
+      <w:proofErr w:type="gramEnd"/>
+      <w:r>
+        <w:t xml:space="preserve"> of playing these games optimally. For policy and value iteration, we tune two hyperparameters, gamma and epsilon, which represent respectively the discount applied to future rewards and the level of stability to observe in the value (or Q) function</w:t>
       </w:r>
       <w:r>
         <w:t xml:space="preserve"> before considering the algorithm converged. We define convergence in terms of the maximum change at any point in the value (or Q) function at a given iteration. If the most the function changes at any point is less than epsilon, than the algorithm terminates and we consider it converged. There are also fail-safes to stop the algorithm in case no solution has been found after 20 minutes of running.</w:t>
@@ -553,7 +613,15 @@
     </w:p>
     <w:p>
       <w:r>
-        <w:t>In terms of the average time and iterations required for each algorithm, Value Iteration generally outperformed the others on the time front, but iterations required was more balanced between PI and VI. Both PI and VI required far fewer iterations than Q-learning, likely due to the fact that they had access to the transition model directly and could easily perform arg-maxes and expectations over the possible transition</w:t>
+        <w:t xml:space="preserve">In terms of the average time and iterations required for each algorithm, Value Iteration generally outperformed the others on the time front, but iterations required was more balanced between PI and VI. Both PI and VI required far fewer iterations than Q-learning, likely due to the fact that they had access to the transition model directly and could easily perform </w:t>
+      </w:r>
+      <w:proofErr w:type="spellStart"/>
+      <w:r>
+        <w:t>arg</w:t>
+      </w:r>
+      <w:proofErr w:type="spellEnd"/>
+      <w:r>
+        <w:t>-maxes and expectations over the possible transition</w:t>
       </w:r>
       <w:r>
         <w:t>s’ values directly. Q-learning, on the other hand, had to explore to learn about the rewards and transition likelihoods, which slowed it down dramatically. It is also interesting to see that for the Snake problem and its larger state space, policy iteration took a decent bit longer to converge than value iteration. Perhaps because the number of transitions is a lot higher per episode there was more information to backpropagate for each iteration than seen in the Blackjack scenario, the policy evaluation solution step took much longer for the Snake problem.</w:t>
@@ -921,7 +989,25 @@
     </w:p>
     <w:p>
       <w:r>
-        <w:t>When gamma was smaller for the Blackjack learner, the epsilon mattered less, probably because the higher discount actually shifted the observed strategy from the typical concept of optimal play in blackjack to a more conservative, bust-avoidance strategy. That was a interesting find, and it leads me to think that gamma should be less of a tuning parameter for the Blackjack application and more or a problem statement provision that should be fairly high to align it with my conception as to how Blackjack should be played.</w:t>
+        <w:t xml:space="preserve">When gamma was smaller for the Blackjack learner, the epsilon mattered less, probably because the higher discount </w:t>
+      </w:r>
+      <w:proofErr w:type="gramStart"/>
+      <w:r>
+        <w:t>actually shifted</w:t>
+      </w:r>
+      <w:proofErr w:type="gramEnd"/>
+      <w:r>
+        <w:t xml:space="preserve"> the observed strategy from the typical concept of optimal play in blackjack to a more conservative, bust-avoidance strategy. That was </w:t>
+      </w:r>
+      <w:proofErr w:type="spellStart"/>
+      <w:proofErr w:type="gramStart"/>
+      <w:r>
+        <w:t>a</w:t>
+      </w:r>
+      <w:proofErr w:type="spellEnd"/>
+      <w:proofErr w:type="gramEnd"/>
+      <w:r>
+        <w:t xml:space="preserve"> interesting find, and it leads me to think that gamma should be less of a tuning parameter for the Blackjack application and more or a problem statement provision that should be fairly high to align it with my conception as to how Blackjack should be played.</w:t>
       </w:r>
     </w:p>
     <w:p>
@@ -947,7 +1033,43 @@
     </w:p>
     <w:p>
       <w:r>
-        <w:t>I tested two different alpha-decay strategies. One followed directly from the Mitchell textbook (CITATION) and set alpha equal to (1 + visit</w:t>
+        <w:t xml:space="preserve">I tested two different alpha-decay strategies. One followed directly from the Mitchell textbook </w:t>
+      </w:r>
+      <w:sdt>
+        <w:sdtPr>
+          <w:id w:val="1527521876"/>
+          <w:citation/>
+        </w:sdtPr>
+        <w:sdtContent>
+          <w:r>
+            <w:fldChar w:fldCharType="begin"/>
+          </w:r>
+          <w:r>
+            <w:instrText xml:space="preserve"> CITATION Mit97 \l 1033 </w:instrText>
+          </w:r>
+          <w:r>
+            <w:fldChar w:fldCharType="separate"/>
+          </w:r>
+          <w:r>
+            <w:rPr>
+              <w:noProof/>
+            </w:rPr>
+            <w:t>(Mitchell, 1997)</w:t>
+          </w:r>
+          <w:r>
+            <w:fldChar w:fldCharType="end"/>
+          </w:r>
+        </w:sdtContent>
+      </w:sdt>
+      <w:r>
+        <w:t xml:space="preserve"> </w:t>
+      </w:r>
+      <w:r>
+        <w:t xml:space="preserve">and set alpha equal to (1 + </w:t>
+      </w:r>
+      <w:proofErr w:type="spellStart"/>
+      <w:r>
+        <w:t>visit</w:t>
       </w:r>
       <w:r>
         <w:rPr>
@@ -955,6 +1077,7 @@
         </w:rPr>
         <w:t>n</w:t>
       </w:r>
+      <w:proofErr w:type="spellEnd"/>
       <w:r>
         <w:t>(s, a))</w:t>
       </w:r>
@@ -965,7 +1088,15 @@
         <w:t>-1</w:t>
       </w:r>
       <w:r>
-        <w:t xml:space="preserve"> so that the weight decreases as the state and action pairings are visited more and more often. The other strategy involves slowly decreasing alpha as the iteration count increases, regardless of the number of times a state and action pair is visited. It will likely not surprise the reader to learn that the first approach was more successful then the latter.</w:t>
+        <w:t xml:space="preserve"> so that the weight decreases as the state and action pairings are visited more and more often. The other strategy involves slowly decreasing alpha as the iteration count increases, regardless of the number of times a state and action pair is visited. It will likely not surprise the reader to learn that the first approach was more successful </w:t>
+      </w:r>
+      <w:proofErr w:type="spellStart"/>
+      <w:r>
+        <w:t>then</w:t>
+      </w:r>
+      <w:proofErr w:type="spellEnd"/>
+      <w:r>
+        <w:t xml:space="preserve"> the latter.</w:t>
       </w:r>
     </w:p>
     <w:p>
@@ -1128,10 +1259,26 @@
     </w:p>
     <w:p>
       <w:r>
-        <w:t>When there are little-to-no discounts applied to winning the hand, the strategy becomes a little more bold as it evaluates the benefit of pushing the hand higher relative to the risk of busting.</w:t>
-      </w:r>
-      <w:r>
-        <w:t xml:space="preserve"> With this particular parameterization, we can also view the value function estimates of each state.</w:t>
+        <w:t xml:space="preserve">When there are little-to-no discounts applied to winning the hand, the strategy becomes a little </w:t>
+      </w:r>
+      <w:proofErr w:type="gramStart"/>
+      <w:r>
+        <w:t>more bold</w:t>
+      </w:r>
+      <w:proofErr w:type="gramEnd"/>
+      <w:r>
+        <w:t xml:space="preserve"> as it evaluates the benefit of pushing the hand higher relative to the risk of busting.</w:t>
+      </w:r>
+      <w:r>
+        <w:t xml:space="preserve"> With this </w:t>
+      </w:r>
+      <w:proofErr w:type="gramStart"/>
+      <w:r>
+        <w:t>particular parameterization</w:t>
+      </w:r>
+      <w:proofErr w:type="gramEnd"/>
+      <w:r>
+        <w:t>, we can also view the value function estimates of each state.</w:t>
       </w:r>
       <w:r>
         <w:t xml:space="preserve"> The riskiest state that the policy still recommends a bet on is a 14 and 7 for the player and dealer respectively.</w:t>
@@ -1818,7 +1965,7 @@
                 <w:rPr>
                   <w:noProof/>
                 </w:rPr>
-                <w:t xml:space="preserve">Calinski, T. a. (1974). A dendrite method for cluster analysis. </w:t>
+                <w:t xml:space="preserve">Mitchell, T. (1997). </w:t>
               </w:r>
               <w:r>
                 <w:rPr>
@@ -1826,13 +1973,13 @@
                   <w:iCs/>
                   <w:noProof/>
                 </w:rPr>
-                <w:t>Communications in Statistics</w:t>
+                <w:t>Machine Learning.</w:t>
               </w:r>
               <w:r>
                 <w:rPr>
                   <w:noProof/>
                 </w:rPr>
-                <w:t>.</w:t>
+                <w:t xml:space="preserve"> McGraw Hill.</w:t>
               </w:r>
             </w:p>
             <w:p>
@@ -1847,7 +1994,7 @@
                 <w:rPr>
                   <w:noProof/>
                 </w:rPr>
-                <w:t xml:space="preserve">Newman, D., Hettich, S., Blake, C., &amp; Merz, C. (1998). </w:t>
+                <w:t xml:space="preserve">Tokuç, A. A. (2022). </w:t>
               </w:r>
               <w:r>
                 <w:rPr>
@@ -1855,13 +2002,13 @@
                   <w:iCs/>
                   <w:noProof/>
                 </w:rPr>
-                <w:t>UCI Repository of machine learning databases</w:t>
+                <w:t>Value Iteration vs. Policy Iteration in Reinforcement Learning</w:t>
               </w:r>
               <w:r>
                 <w:rPr>
                   <w:noProof/>
                 </w:rPr>
-                <w:t>. Retrieved from http://www.ics.uci.edu/~mlearn/MLRepository.html</w:t>
+                <w:t>. Retrieved from Baeldung: https://www.baeldung.com/cs/ml-value-iteration-vs-policy-iteration</w:t>
               </w:r>
             </w:p>
             <w:p>
@@ -1876,108 +2023,7 @@
                 <w:rPr>
                   <w:noProof/>
                 </w:rPr>
-                <w:t xml:space="preserve">Pedregosa, F., Varoquaux, G., Gramfort, A., Michel, V., Thirion, B., Grisel, O., . . . Duchesnay, E. (2011). Scikit-learn: Machine Learning in Python. </w:t>
-              </w:r>
-              <w:r>
-                <w:rPr>
-                  <w:i/>
-                  <w:iCs/>
-                  <w:noProof/>
-                </w:rPr>
-                <w:t>Journal of Machine Learning Research, 12</w:t>
-              </w:r>
-              <w:r>
-                <w:rPr>
-                  <w:noProof/>
-                </w:rPr>
-                <w:t>, 2825-2830. Retrieved 2022, from https://scikit-learn.org/</w:t>
-              </w:r>
-            </w:p>
-            <w:p>
-              <w:pPr>
-                <w:pStyle w:val="Bibliography"/>
-                <w:ind w:left="720" w:hanging="720"/>
-                <w:rPr>
-                  <w:noProof/>
-                </w:rPr>
-              </w:pPr>
-              <w:r>
-                <w:rPr>
-                  <w:noProof/>
-                </w:rPr>
-                <w:t xml:space="preserve">Puvvala, C. (2021). </w:t>
-              </w:r>
-              <w:r>
-                <w:rPr>
-                  <w:i/>
-                  <w:iCs/>
-                  <w:noProof/>
-                </w:rPr>
-                <w:t>Companies, website and visible text against standard categorization</w:t>
-              </w:r>
-              <w:r>
-                <w:rPr>
-                  <w:noProof/>
-                </w:rPr>
-                <w:t>. Retrieved from Kaggle: https://www.kaggle.com/datasets/charanpuvvala/company-classification</w:t>
-              </w:r>
-            </w:p>
-            <w:p>
-              <w:pPr>
-                <w:pStyle w:val="Bibliography"/>
-                <w:ind w:left="720" w:hanging="720"/>
-                <w:rPr>
-                  <w:noProof/>
-                </w:rPr>
-              </w:pPr>
-              <w:r>
-                <w:rPr>
-                  <w:noProof/>
-                </w:rPr>
-                <w:t xml:space="preserve">Rousseeuw, P. (2022, 11 6). Silhouettes: a Graphical Aid to the Interpretation and Validation of Cluster Analysis. </w:t>
-              </w:r>
-              <w:r>
-                <w:rPr>
-                  <w:i/>
-                  <w:iCs/>
-                  <w:noProof/>
-                </w:rPr>
-                <w:t>Computational and Applied Mathematics</w:t>
-              </w:r>
-              <w:r>
-                <w:rPr>
-                  <w:noProof/>
-                </w:rPr>
-                <w:t>, 53-65. Retrieved from scikit-learn: https://scikit-learn.org/stable/modules/generated/sklearn.metrics.silhouette_score.html</w:t>
-              </w:r>
-            </w:p>
-            <w:p>
-              <w:pPr>
-                <w:pStyle w:val="Bibliography"/>
-                <w:ind w:left="720" w:hanging="720"/>
-                <w:rPr>
-                  <w:noProof/>
-                </w:rPr>
-              </w:pPr>
-              <w:r>
-                <w:rPr>
-                  <w:noProof/>
-                </w:rPr>
-                <w:t xml:space="preserve">scikit-learn. (2022). </w:t>
-              </w:r>
-              <w:r>
-                <w:rPr>
-                  <w:i/>
-                  <w:iCs/>
-                  <w:noProof/>
-                </w:rPr>
-                <w:t>sklearn.neural_network.MLPClassifier</w:t>
-              </w:r>
-              <w:r>
-                <w:rPr>
-                  <w:noProof/>
-                </w:rPr>
-                <w:t>. Retrieved from scikit-learn.org: https://scikit-learn.org/stable/modules/generated/sklearn.neural_network.MLPClassifier.html</w:t>
+                <w:t>Wilson, R. D. (2003). High score!: the illustrated history of electronic games . McGraw-Hill Professional.</w:t>
               </w:r>
             </w:p>
             <w:p>
@@ -3010,210 +3056,6 @@
 <file path=customXml/item1.xml><?xml version="1.0" encoding="utf-8"?>
 <b:Sources xmlns:b="http://schemas.openxmlformats.org/officeDocument/2006/bibliography" xmlns="http://schemas.openxmlformats.org/officeDocument/2006/bibliography" SelectedStyle="\APASixthEditionOfficeOnline.xsl" StyleName="APA" Version="6">
   <b:Source>
-    <b:Tag>sci</b:Tag>
-    <b:SourceType>InternetSite</b:SourceType>
-    <b:Guid>{7C618DAF-B3B4-4BCC-B6A2-C79568573D65}</b:Guid>
-    <b:Title>sklearn.neural_network.MLPClassifier</b:Title>
-    <b:DayAccessed>15 October 2022</b:DayAccessed>
-    <b:URL>https://scikit-learn.org/stable/modules/generated/sklearn.neural_network.MLPClassifier.html</b:URL>
-    <b:Author>
-      <b:Author>
-        <b:Corporate>scikit-learn</b:Corporate>
-      </b:Author>
-    </b:Author>
-    <b:InternetSiteTitle>scikit-learn.org</b:InternetSiteTitle>
-    <b:Year>2022</b:Year>
-    <b:RefOrder>2</b:RefOrder>
-  </b:Source>
-  <b:Source>
-    <b:Tag>New98</b:Tag>
-    <b:SourceType>InternetSite</b:SourceType>
-    <b:Guid>{27B72736-369D-4E07-8FBB-D75AFB9D512F}</b:Guid>
-    <b:Author>
-      <b:Author>
-        <b:NameList>
-          <b:Person>
-            <b:Last>Newman</b:Last>
-            <b:First>D.J.</b:First>
-          </b:Person>
-          <b:Person>
-            <b:Last>Hettich</b:Last>
-            <b:First>S.</b:First>
-          </b:Person>
-          <b:Person>
-            <b:Last>Blake</b:Last>
-            <b:First>C.L.</b:First>
-          </b:Person>
-          <b:Person>
-            <b:Last>Merz</b:Last>
-            <b:First>C.J</b:First>
-          </b:Person>
-        </b:NameList>
-      </b:Author>
-    </b:Author>
-    <b:Title>UCI Repository of machine learning databases</b:Title>
-    <b:Year>1998</b:Year>
-    <b:URL>http://www.ics.uci.edu/~mlearn/MLRepository.html</b:URL>
-    <b:RefOrder>3</b:RefOrder>
-  </b:Source>
-  <b:Source>
-    <b:Tag>Ped11</b:Tag>
-    <b:SourceType>JournalArticle</b:SourceType>
-    <b:Guid>{044DBE35-5EFA-423A-947E-05BD50E8A4CD}</b:Guid>
-    <b:Title>Scikit-learn: Machine Learning in Python</b:Title>
-    <b:Year>2011</b:Year>
-    <b:URL>https://scikit-learn.org/</b:URL>
-    <b:Author>
-      <b:ProducerName>
-        <b:NameList>
-          <b:Person>
-            <b:Last>Pedregosa</b:Last>
-            <b:First>F.</b:First>
-            <b:Middle>and Varoquaux, G. and Gramfort, A. and Michel, V. and Thirion, B. and Grisel, O. and Blondel, M. and Prettenhofer, P. and Weiss, R. and Dubourg, V. and Vanderplas, J. and Passos, A. and Cournapeau, D. and Brucher, M. and Perrot, M. and Duche</b:Middle>
-          </b:Person>
-        </b:NameList>
-      </b:ProducerName>
-      <b:Author>
-        <b:NameList>
-          <b:Person>
-            <b:Last>Pedregosa</b:Last>
-            <b:First>F.</b:First>
-          </b:Person>
-          <b:Person>
-            <b:Last>Varoquaux</b:Last>
-            <b:First>G.</b:First>
-          </b:Person>
-          <b:Person>
-            <b:Last>Gramfort</b:Last>
-            <b:First>A.</b:First>
-          </b:Person>
-          <b:Person>
-            <b:Last>Michel</b:Last>
-            <b:First>V.</b:First>
-          </b:Person>
-          <b:Person>
-            <b:Last>Thirion</b:Last>
-            <b:First>B</b:First>
-          </b:Person>
-          <b:Person>
-            <b:Last>Grisel</b:Last>
-            <b:First>O.</b:First>
-          </b:Person>
-          <b:Person>
-            <b:Last>Blondel</b:Last>
-            <b:First>M.</b:First>
-          </b:Person>
-          <b:Person>
-            <b:Last>Prettenhofer</b:Last>
-            <b:First>P.</b:First>
-          </b:Person>
-          <b:Person>
-            <b:Last>Weiss</b:Last>
-            <b:First>R.</b:First>
-          </b:Person>
-          <b:Person>
-            <b:Last>Dubourg</b:Last>
-            <b:First>V.</b:First>
-          </b:Person>
-          <b:Person>
-            <b:Last>Vanderplas</b:Last>
-            <b:First>J.</b:First>
-          </b:Person>
-          <b:Person>
-            <b:Last>Passos</b:Last>
-            <b:First>A.</b:First>
-          </b:Person>
-          <b:Person>
-            <b:Last>Cournapeau</b:Last>
-            <b:First>D.</b:First>
-          </b:Person>
-          <b:Person>
-            <b:Last>Brucher</b:Last>
-            <b:First>M.</b:First>
-          </b:Person>
-          <b:Person>
-            <b:Last>Perrot</b:Last>
-            <b:First>M.</b:First>
-          </b:Person>
-          <b:Person>
-            <b:Last>Duchesnay</b:Last>
-            <b:First>E.</b:First>
-          </b:Person>
-        </b:NameList>
-      </b:Author>
-    </b:Author>
-    <b:YearAccessed>2022</b:YearAccessed>
-    <b:ShortTitle>Scikit-learn: Machine Learning in Python</b:ShortTitle>
-    <b:JournalName>Journal of Machine Learning Research</b:JournalName>
-    <b:Pages>2825-2830</b:Pages>
-    <b:Volume>12</b:Volume>
-    <b:RefOrder>4</b:RefOrder>
-  </b:Source>
-  <b:Source>
-    <b:Tag>Rou22</b:Tag>
-    <b:SourceType>JournalArticle</b:SourceType>
-    <b:Guid>{D7C6B5F8-D572-480B-91EB-CF829E195980}</b:Guid>
-    <b:Title>Silhouettes: a Graphical Aid to the Interpretation and Validation of Cluster Analysis</b:Title>
-    <b:JournalName>Computational and Applied Mathematics</b:JournalName>
-    <b:Year>2022</b:Year>
-    <b:Pages>53-65</b:Pages>
-    <b:InternetSiteTitle>scikit-learn</b:InternetSiteTitle>
-    <b:Month>11</b:Month>
-    <b:Day>6</b:Day>
-    <b:URL>https://scikit-learn.org/stable/modules/generated/sklearn.metrics.silhouette_score.html</b:URL>
-    <b:Author>
-      <b:Author>
-        <b:NameList>
-          <b:Person>
-            <b:Last>Rousseeuw</b:Last>
-            <b:First>P.</b:First>
-          </b:Person>
-        </b:NameList>
-      </b:Author>
-    </b:Author>
-    <b:RefOrder>5</b:RefOrder>
-  </b:Source>
-  <b:Source>
-    <b:Tag>Cal74</b:Tag>
-    <b:SourceType>JournalArticle</b:SourceType>
-    <b:Guid>{8A13D16F-8285-4767-B9DA-FA90AB3F0099}</b:Guid>
-    <b:Title>A dendrite method for cluster analysis</b:Title>
-    <b:JournalName>Communications in Statistics</b:JournalName>
-    <b:Year>1974</b:Year>
-    <b:Author>
-      <b:Author>
-        <b:NameList>
-          <b:Person>
-            <b:Last>Calinski</b:Last>
-            <b:First>T.</b:First>
-            <b:Middle>and Harabasz, J.</b:Middle>
-          </b:Person>
-        </b:NameList>
-      </b:Author>
-    </b:Author>
-    <b:RefOrder>6</b:RefOrder>
-  </b:Source>
-  <b:Source>
-    <b:Tag>Cha21</b:Tag>
-    <b:SourceType>InternetSite</b:SourceType>
-    <b:Guid>{4A141EBF-2E00-4F73-BB73-D53AA0BD1A00}</b:Guid>
-    <b:Title>Companies, website and visible text against standard categorization</b:Title>
-    <b:Year>2021</b:Year>
-    <b:Author>
-      <b:Author>
-        <b:NameList>
-          <b:Person>
-            <b:Last>Puvvala</b:Last>
-            <b:First>Charan</b:First>
-          </b:Person>
-        </b:NameList>
-      </b:Author>
-    </b:Author>
-    <b:InternetSiteTitle>Kaggle</b:InternetSiteTitle>
-    <b:URL>https://www.kaggle.com/datasets/charanpuvvala/company-classification</b:URL>
-    <b:RefOrder>7</b:RefOrder>
-  </b:Source>
-  <b:Source>
     <b:Tag>Rus03</b:Tag>
     <b:SourceType>BookSection</b:SourceType>
     <b:Guid>{AD434B9B-8438-4C47-B44A-4376E6F73F69}</b:Guid>
@@ -3234,11 +3076,51 @@
     <b:Publisher>McGraw-Hill Professional</b:Publisher>
     <b:RefOrder>1</b:RefOrder>
   </b:Source>
+  <b:Source>
+    <b:Tag>Mit97</b:Tag>
+    <b:SourceType>Book</b:SourceType>
+    <b:Guid>{8B571EB6-AD10-4493-9E10-B3E1BEF2D7F0}</b:Guid>
+    <b:Author>
+      <b:Author>
+        <b:NameList>
+          <b:Person>
+            <b:Last>Mitchell</b:Last>
+            <b:First>Tom</b:First>
+          </b:Person>
+        </b:NameList>
+      </b:Author>
+    </b:Author>
+    <b:Title>Machine Learning</b:Title>
+    <b:Year>1997</b:Year>
+    <b:Publisher>McGraw Hill</b:Publisher>
+    <b:RefOrder>3</b:RefOrder>
+  </b:Source>
+  <b:Source>
+    <b:Tag>AAy22</b:Tag>
+    <b:SourceType>InternetSite</b:SourceType>
+    <b:Guid>{46F6F7CF-AEC2-43AA-93D7-C00845C295E2}</b:Guid>
+    <b:Title>Value Iteration vs. Policy Iteration in Reinforcement Learning</b:Title>
+    <b:Year>2022</b:Year>
+    <b:Author>
+      <b:Author>
+        <b:NameList>
+          <b:Person>
+            <b:Last>Tokuç</b:Last>
+            <b:First>A.</b:First>
+            <b:Middle>Aylin</b:Middle>
+          </b:Person>
+        </b:NameList>
+      </b:Author>
+    </b:Author>
+    <b:InternetSiteTitle>Baeldung</b:InternetSiteTitle>
+    <b:URL>https://www.baeldung.com/cs/ml-value-iteration-vs-policy-iteration</b:URL>
+    <b:RefOrder>2</b:RefOrder>
+  </b:Source>
 </b:Sources>
 </file>
 
 <file path=customXml/itemProps1.xml><?xml version="1.0" encoding="utf-8"?>
-<ds:datastoreItem xmlns:ds="http://schemas.openxmlformats.org/officeDocument/2006/customXml" ds:itemID="{6F3CDF7C-29C7-4316-8E54-9252B2DAC8DD}">
+<ds:datastoreItem xmlns:ds="http://schemas.openxmlformats.org/officeDocument/2006/customXml" ds:itemID="{B11A8EFD-BB11-4397-9913-BFC99A9CF6E7}">
   <ds:schemaRefs>
     <ds:schemaRef ds:uri="http://schemas.openxmlformats.org/officeDocument/2006/bibliography"/>
   </ds:schemaRefs>

--- a/nkarel3-analysis.docx
+++ b/nkarel3-analysis.docx
@@ -477,10 +477,10 @@
     <w:p>
       <w:r>
         <w:drawing>
-          <wp:inline distT="0" distB="0" distL="0" distR="0" wp14:anchorId="476B68E5" wp14:editId="7EA3E8C3">
-            <wp:extent cx="6561389" cy="5814564"/>
-            <wp:effectExtent l="0" t="0" r="0" b="0"/>
-            <wp:docPr id="5" name="Picture 5" descr="Table&#10;&#10;Description automatically generated"/>
+          <wp:inline distT="0" distB="0" distL="0" distR="0" wp14:anchorId="5C305D08" wp14:editId="466DE58E">
+            <wp:extent cx="5867908" cy="5288738"/>
+            <wp:effectExtent l="0" t="0" r="0" b="7620"/>
+            <wp:docPr id="38" name="Picture 38" descr="Graphical user interface, text, application, table&#10;&#10;Description automatically generated with medium confidence"/>
             <wp:cNvGraphicFramePr>
               <a:graphicFrameLocks xmlns:a="http://schemas.openxmlformats.org/drawingml/2006/main" noChangeAspect="1"/>
             </wp:cNvGraphicFramePr>
@@ -488,7 +488,7 @@
               <a:graphicData uri="http://schemas.openxmlformats.org/drawingml/2006/picture">
                 <pic:pic xmlns:pic="http://schemas.openxmlformats.org/drawingml/2006/picture">
                   <pic:nvPicPr>
-                    <pic:cNvPr id="5" name="Picture 5" descr="Table&#10;&#10;Description automatically generated"/>
+                    <pic:cNvPr id="38" name="Picture 38" descr="Graphical user interface, text, application, table&#10;&#10;Description automatically generated with medium confidence"/>
                     <pic:cNvPicPr/>
                   </pic:nvPicPr>
                   <pic:blipFill>
@@ -500,7 +500,7 @@
                   <pic:spPr>
                     <a:xfrm>
                       <a:off x="0" y="0"/>
-                      <a:ext cx="6561389" cy="5814564"/>
+                      <a:ext cx="5867908" cy="5288738"/>
                     </a:xfrm>
                     <a:prstGeom prst="rect">
                       <a:avLst/>
@@ -515,16 +515,70 @@
     </w:p>
     <w:p>
       <w:r>
-        <w:t>Likely due to the uncertainty in the Blackjack problem and size of the Snake problem, the Q-learning algorithm struggled on both games. Accuracy was determined by a series of problems ranging in difficulty from easy to hard for each algorithm. Consider the examples below.</w:t>
-      </w:r>
-    </w:p>
+        <w:t>Likely due to the uncertainty in the Blackjack problem and size of the Snake problem, the Q-learning algorithm struggled on both games</w:t>
+      </w:r>
+      <w:r>
+        <w:t>, though it struggled more on the Blackjack problem</w:t>
+      </w:r>
+      <w:r>
+        <w:t xml:space="preserve">. Accuracy was determined by a series of problems ranging in difficulty from easy to hard for each algorithm. </w:t>
+      </w:r>
+      <w:r>
+        <w:t xml:space="preserve"> When you look at which problems Q-learning struggled on, you can see that it generally was able to answer the easier ones correctly but struggled on the more difficult Blackjack problem, at times even struggling on a couple easy Snake states.</w:t>
+      </w:r>
+    </w:p>
+    <w:p/>
     <w:p>
       <w:r>
         <w:lastRenderedPageBreak/>
         <w:drawing>
-          <wp:inline distT="0" distB="0" distL="0" distR="0" wp14:anchorId="6D6C0587" wp14:editId="6C46CA86">
-            <wp:extent cx="2599267" cy="2819653"/>
-            <wp:effectExtent l="0" t="0" r="0" b="0"/>
+          <wp:inline distT="0" distB="0" distL="0" distR="0" wp14:anchorId="4EC119DB" wp14:editId="0CDF7E56">
+            <wp:extent cx="5621867" cy="2547409"/>
+            <wp:effectExtent l="0" t="0" r="0" b="5715"/>
+            <wp:docPr id="37" name="Picture 37" descr="Graphical user interface, text&#10;&#10;Description automatically generated"/>
+            <wp:cNvGraphicFramePr>
+              <a:graphicFrameLocks xmlns:a="http://schemas.openxmlformats.org/drawingml/2006/main" noChangeAspect="1"/>
+            </wp:cNvGraphicFramePr>
+            <a:graphic xmlns:a="http://schemas.openxmlformats.org/drawingml/2006/main">
+              <a:graphicData uri="http://schemas.openxmlformats.org/drawingml/2006/picture">
+                <pic:pic xmlns:pic="http://schemas.openxmlformats.org/drawingml/2006/picture">
+                  <pic:nvPicPr>
+                    <pic:cNvPr id="37" name="Picture 37" descr="Graphical user interface, text&#10;&#10;Description automatically generated"/>
+                    <pic:cNvPicPr/>
+                  </pic:nvPicPr>
+                  <pic:blipFill>
+                    <a:blip r:embed="rId11"/>
+                    <a:stretch>
+                      <a:fillRect/>
+                    </a:stretch>
+                  </pic:blipFill>
+                  <pic:spPr>
+                    <a:xfrm>
+                      <a:off x="0" y="0"/>
+                      <a:ext cx="5639991" cy="2555621"/>
+                    </a:xfrm>
+                    <a:prstGeom prst="rect">
+                      <a:avLst/>
+                    </a:prstGeom>
+                  </pic:spPr>
+                </pic:pic>
+              </a:graphicData>
+            </a:graphic>
+          </wp:inline>
+        </w:drawing>
+      </w:r>
+    </w:p>
+    <w:p>
+      <w:r>
+        <w:t>Consider the examples below.</w:t>
+      </w:r>
+    </w:p>
+    <w:p>
+      <w:r>
+        <w:drawing>
+          <wp:inline distT="0" distB="0" distL="0" distR="0" wp14:anchorId="6D6C0587" wp14:editId="6DD496F1">
+            <wp:extent cx="2167467" cy="2351241"/>
+            <wp:effectExtent l="0" t="0" r="4445" b="0"/>
             <wp:docPr id="7" name="Picture 7" descr="Chart&#10;&#10;Description automatically generated"/>
             <wp:cNvGraphicFramePr>
               <a:graphicFrameLocks xmlns:a="http://schemas.openxmlformats.org/drawingml/2006/main" noChangeAspect="1"/>
@@ -537,7 +591,7 @@
                     <pic:cNvPicPr/>
                   </pic:nvPicPr>
                   <pic:blipFill>
-                    <a:blip r:embed="rId11"/>
+                    <a:blip r:embed="rId12"/>
                     <a:stretch>
                       <a:fillRect/>
                     </a:stretch>
@@ -545,7 +599,7 @@
                   <pic:spPr>
                     <a:xfrm>
                       <a:off x="0" y="0"/>
-                      <a:ext cx="2604279" cy="2825090"/>
+                      <a:ext cx="2177215" cy="2361815"/>
                     </a:xfrm>
                     <a:prstGeom prst="rect">
                       <a:avLst/>
@@ -559,9 +613,9 @@
       </w:r>
       <w:r>
         <w:drawing>
-          <wp:inline distT="0" distB="0" distL="0" distR="0" wp14:anchorId="4294DAC9" wp14:editId="187A1BCD">
-            <wp:extent cx="2624666" cy="2881212"/>
-            <wp:effectExtent l="0" t="0" r="4445" b="0"/>
+          <wp:inline distT="0" distB="0" distL="0" distR="0" wp14:anchorId="4294DAC9" wp14:editId="5148B322">
+            <wp:extent cx="2198144" cy="2413000"/>
+            <wp:effectExtent l="0" t="0" r="0" b="6350"/>
             <wp:docPr id="8" name="Picture 8" descr="Chart&#10;&#10;Description automatically generated"/>
             <wp:cNvGraphicFramePr>
               <a:graphicFrameLocks xmlns:a="http://schemas.openxmlformats.org/drawingml/2006/main" noChangeAspect="1"/>
@@ -574,7 +628,7 @@
                     <pic:cNvPicPr/>
                   </pic:nvPicPr>
                   <pic:blipFill>
-                    <a:blip r:embed="rId12"/>
+                    <a:blip r:embed="rId13"/>
                     <a:stretch>
                       <a:fillRect/>
                     </a:stretch>
@@ -582,7 +636,7 @@
                   <pic:spPr>
                     <a:xfrm>
                       <a:off x="0" y="0"/>
-                      <a:ext cx="2640674" cy="2898785"/>
+                      <a:ext cx="2220739" cy="2437804"/>
                     </a:xfrm>
                     <a:prstGeom prst="rect">
                       <a:avLst/>
@@ -629,11 +683,12 @@
     </w:p>
     <w:p>
       <w:r>
+        <w:lastRenderedPageBreak/>
         <w:drawing>
-          <wp:inline distT="0" distB="0" distL="0" distR="0" wp14:anchorId="2DC41C88" wp14:editId="578756C3">
-            <wp:extent cx="3604572" cy="1684166"/>
+          <wp:inline distT="0" distB="0" distL="0" distR="0" wp14:anchorId="21659FF0" wp14:editId="52B5771A">
+            <wp:extent cx="3581710" cy="1722269"/>
             <wp:effectExtent l="0" t="0" r="0" b="0"/>
-            <wp:docPr id="10" name="Picture 10" descr="Table&#10;&#10;Description automatically generated"/>
+            <wp:docPr id="39" name="Picture 39" descr="Table&#10;&#10;Description automatically generated"/>
             <wp:cNvGraphicFramePr>
               <a:graphicFrameLocks xmlns:a="http://schemas.openxmlformats.org/drawingml/2006/main" noChangeAspect="1"/>
             </wp:cNvGraphicFramePr>
@@ -641,11 +696,11 @@
               <a:graphicData uri="http://schemas.openxmlformats.org/drawingml/2006/picture">
                 <pic:pic xmlns:pic="http://schemas.openxmlformats.org/drawingml/2006/picture">
                   <pic:nvPicPr>
-                    <pic:cNvPr id="10" name="Picture 10" descr="Table&#10;&#10;Description automatically generated"/>
+                    <pic:cNvPr id="39" name="Picture 39" descr="Table&#10;&#10;Description automatically generated"/>
                     <pic:cNvPicPr/>
                   </pic:nvPicPr>
                   <pic:blipFill>
-                    <a:blip r:embed="rId13"/>
+                    <a:blip r:embed="rId14"/>
                     <a:stretch>
                       <a:fillRect/>
                     </a:stretch>
@@ -653,7 +708,7 @@
                   <pic:spPr>
                     <a:xfrm>
                       <a:off x="0" y="0"/>
-                      <a:ext cx="3604572" cy="1684166"/>
+                      <a:ext cx="3581710" cy="1722269"/>
                     </a:xfrm>
                     <a:prstGeom prst="rect">
                       <a:avLst/>
@@ -667,11 +722,21 @@
       </w:r>
     </w:p>
     <w:p>
+      <w:r>
+        <w:t xml:space="preserve">From the table, we can see that Q-learning on the Blackjack problem always used all 10,000 available </w:t>
+      </w:r>
+      <w:r>
+        <w:t>iterations but</w:t>
+      </w:r>
+      <w:r>
+        <w:t xml:space="preserve"> did not truly converge.</w:t>
+      </w:r>
+    </w:p>
+    <w:p>
       <w:pPr>
         <w:pStyle w:val="Heading2"/>
       </w:pPr>
       <w:r>
-        <w:lastRenderedPageBreak/>
         <w:t>Policy Iteration</w:t>
       </w:r>
     </w:p>
@@ -698,7 +763,7 @@
                     </pic:cNvPicPr>
                   </pic:nvPicPr>
                   <pic:blipFill>
-                    <a:blip r:embed="rId14">
+                    <a:blip r:embed="rId15">
                       <a:extLst>
                         <a:ext uri="{28A0092B-C50C-407E-A947-70E740481C1C}">
                           <a14:useLocalDpi xmlns:a14="http://schemas.microsoft.com/office/drawing/2010/main" val="0"/>
@@ -751,7 +816,7 @@
                     </pic:cNvPicPr>
                   </pic:nvPicPr>
                   <pic:blipFill>
-                    <a:blip r:embed="rId15">
+                    <a:blip r:embed="rId16">
                       <a:extLst>
                         <a:ext uri="{28A0092B-C50C-407E-A947-70E740481C1C}">
                           <a14:useLocalDpi xmlns:a14="http://schemas.microsoft.com/office/drawing/2010/main" val="0"/>
@@ -801,7 +866,7 @@
                     <pic:cNvPicPr/>
                   </pic:nvPicPr>
                   <pic:blipFill>
-                    <a:blip r:embed="rId16"/>
+                    <a:blip r:embed="rId17"/>
                     <a:stretch>
                       <a:fillRect/>
                     </a:stretch>
@@ -863,7 +928,7 @@
                     </pic:cNvPicPr>
                   </pic:nvPicPr>
                   <pic:blipFill>
-                    <a:blip r:embed="rId17">
+                    <a:blip r:embed="rId18">
                       <a:extLst>
                         <a:ext uri="{28A0092B-C50C-407E-A947-70E740481C1C}">
                           <a14:useLocalDpi xmlns:a14="http://schemas.microsoft.com/office/drawing/2010/main" val="0"/>
@@ -916,7 +981,7 @@
                     </pic:cNvPicPr>
                   </pic:nvPicPr>
                   <pic:blipFill>
-                    <a:blip r:embed="rId18">
+                    <a:blip r:embed="rId19">
                       <a:extLst>
                         <a:ext uri="{28A0092B-C50C-407E-A947-70E740481C1C}">
                           <a14:useLocalDpi xmlns:a14="http://schemas.microsoft.com/office/drawing/2010/main" val="0"/>
@@ -966,7 +1031,7 @@
                     <pic:cNvPicPr/>
                   </pic:nvPicPr>
                   <pic:blipFill>
-                    <a:blip r:embed="rId19"/>
+                    <a:blip r:embed="rId20"/>
                     <a:stretch>
                       <a:fillRect/>
                     </a:stretch>
@@ -1126,6 +1191,9 @@
         <w:t xml:space="preserve">Another hyperparameter involved looking at how the actions would be selected as the learner explored the state space. There were two approaches: “introduce-randomness” and “q-optimal”. The latter is a bit of a misnomer in that it uses the </w:t>
       </w:r>
       <w:r>
+        <w:t xml:space="preserve">iteration’s </w:t>
+      </w:r>
+      <w:r>
         <w:rPr>
           <w:i/>
           <w:iCs/>
@@ -1133,7 +1201,15 @@
         <w:t>current</w:t>
       </w:r>
       <w:r>
-        <w:t xml:space="preserve"> understanding of the Q function to select seemingly optimal actions, which gives more purpose to the exploration but reduces tangential movements that might give a more full picture of the state space. On the other hand, the “introduce-randomness” approach uses the Q-optimal action half the time, and for the remaining half, it randomly selects a valid action.</w:t>
+        <w:t xml:space="preserve"> understanding of the Q function to select seemingly optimal actions, which gives more purpose to the exploration but reduces tangential movements that might give a </w:t>
+      </w:r>
+      <w:proofErr w:type="gramStart"/>
+      <w:r>
+        <w:t>more full</w:t>
+      </w:r>
+      <w:proofErr w:type="gramEnd"/>
+      <w:r>
+        <w:t xml:space="preserve"> picture of the state space. On the other hand, the “introduce-randomness” approach uses the Q-optimal action half the time, and for the remaining half, it randomly selects a valid action.</w:t>
       </w:r>
     </w:p>
     <w:p>
@@ -1144,11 +1220,66 @@
         <w:t>Results</w:t>
       </w:r>
     </w:p>
+    <w:p/>
+    <w:p>
+      <w:r>
+        <w:drawing>
+          <wp:inline distT="0" distB="0" distL="0" distR="0" wp14:anchorId="411CA787" wp14:editId="0353C5E1">
+            <wp:extent cx="4816257" cy="3185436"/>
+            <wp:effectExtent l="0" t="0" r="3810" b="0"/>
+            <wp:docPr id="41" name="Picture 41" descr="Table&#10;&#10;Description automatically generated"/>
+            <wp:cNvGraphicFramePr>
+              <a:graphicFrameLocks xmlns:a="http://schemas.openxmlformats.org/drawingml/2006/main" noChangeAspect="1"/>
+            </wp:cNvGraphicFramePr>
+            <a:graphic xmlns:a="http://schemas.openxmlformats.org/drawingml/2006/main">
+              <a:graphicData uri="http://schemas.openxmlformats.org/drawingml/2006/picture">
+                <pic:pic xmlns:pic="http://schemas.openxmlformats.org/drawingml/2006/picture">
+                  <pic:nvPicPr>
+                    <pic:cNvPr id="41" name="Picture 41" descr="Table&#10;&#10;Description automatically generated"/>
+                    <pic:cNvPicPr/>
+                  </pic:nvPicPr>
+                  <pic:blipFill>
+                    <a:blip r:embed="rId21"/>
+                    <a:stretch>
+                      <a:fillRect/>
+                    </a:stretch>
+                  </pic:blipFill>
+                  <pic:spPr>
+                    <a:xfrm>
+                      <a:off x="0" y="0"/>
+                      <a:ext cx="4816257" cy="3185436"/>
+                    </a:xfrm>
+                    <a:prstGeom prst="rect">
+                      <a:avLst/>
+                    </a:prstGeom>
+                  </pic:spPr>
+                </pic:pic>
+              </a:graphicData>
+            </a:graphic>
+          </wp:inline>
+        </w:drawing>
+      </w:r>
+    </w:p>
+    <w:p>
+      <w:r>
+        <w:t>Much to my surprise, the only theme that we can find in these results (combined with the “accuracy” measures shown above) shows that one helpful factor in both timely convergence as well as accurate predictions is to use the “iteration-based” decay methodology instead of the procedure more aware of how often each state has been visited. This alternative approach simply reduces alpha by a constant factor (in this case 0.99) each iteration. One theory as to why this might be could lie in the fact that states are not visited very often given the time and iteration constraints, and thus alpha does not decrease slowly enough using the process described in the Mitchell textbook.</w:t>
+      </w:r>
+      <w:r>
+        <w:t xml:space="preserve"> The iteration-based approach decreases alpha regardless of how often the state is visited, which maybe when combined with the “first-reward” initialization parameter makes for a winning combination.</w:t>
+      </w:r>
+    </w:p>
+    <w:p>
+      <w:r>
+        <w:t xml:space="preserve">Of course, these conclusions are only drawn from the Snake problem. For the Blackjack problem, I think there was too much entropy in the transition model for the Q-learner to have success. Instead, the algorithms that could make use of the transition model directly vastly outperformed the Q-learning approach. </w:t>
+      </w:r>
+    </w:p>
+    <w:p/>
     <w:p>
       <w:pPr>
         <w:pStyle w:val="Heading1"/>
       </w:pPr>
       <w:r>
+        <w:lastRenderedPageBreak/>
         <w:t>Policy Depictions</w:t>
       </w:r>
     </w:p>
@@ -1191,7 +1322,7 @@
                     <pic:cNvPicPr/>
                   </pic:nvPicPr>
                   <pic:blipFill>
-                    <a:blip r:embed="rId20"/>
+                    <a:blip r:embed="rId22"/>
                     <a:stretch>
                       <a:fillRect/>
                     </a:stretch>
@@ -1214,16 +1345,21 @@
     </w:p>
     <w:p>
       <w:r>
-        <w:t xml:space="preserve">The recommendation changes dramatically when gamma is set to 0.99, and outputs a more reasonable set of recommendations. </w:t>
-      </w:r>
-    </w:p>
-    <w:p>
-      <w:r>
-        <w:lastRenderedPageBreak/>
+        <w:t xml:space="preserve">The recommendation changes </w:t>
+      </w:r>
+      <w:r>
+        <w:t>noticeably</w:t>
+      </w:r>
+      <w:r>
+        <w:t xml:space="preserve"> when gamma is set to 0.99, and outputs a more reasonable set of recommendations. </w:t>
+      </w:r>
+    </w:p>
+    <w:p>
+      <w:r>
         <w:drawing>
-          <wp:inline distT="0" distB="0" distL="0" distR="0" wp14:anchorId="534854F1" wp14:editId="18EF7A45">
-            <wp:extent cx="4160881" cy="2964437"/>
-            <wp:effectExtent l="0" t="0" r="0" b="7620"/>
+          <wp:inline distT="0" distB="0" distL="0" distR="0" wp14:anchorId="534854F1" wp14:editId="27A881EC">
+            <wp:extent cx="3335867" cy="2376652"/>
+            <wp:effectExtent l="0" t="0" r="0" b="5080"/>
             <wp:docPr id="24" name="Picture 24" descr="Table&#10;&#10;Description automatically generated"/>
             <wp:cNvGraphicFramePr>
               <a:graphicFrameLocks xmlns:a="http://schemas.openxmlformats.org/drawingml/2006/main" noChangeAspect="1"/>
@@ -1236,7 +1372,7 @@
                     <pic:cNvPicPr/>
                   </pic:nvPicPr>
                   <pic:blipFill>
-                    <a:blip r:embed="rId21"/>
+                    <a:blip r:embed="rId23"/>
                     <a:stretch>
                       <a:fillRect/>
                     </a:stretch>
@@ -1244,7 +1380,7 @@
                   <pic:spPr>
                     <a:xfrm>
                       <a:off x="0" y="0"/>
-                      <a:ext cx="4160881" cy="2964437"/>
+                      <a:ext cx="3336156" cy="2376858"/>
                     </a:xfrm>
                     <a:prstGeom prst="rect">
                       <a:avLst/>
@@ -1278,7 +1414,11 @@
       </w:r>
       <w:proofErr w:type="gramEnd"/>
       <w:r>
-        <w:t>, we can also view the value function estimates of each state.</w:t>
+        <w:t xml:space="preserve">, we </w:t>
+      </w:r>
+      <w:r>
+        <w:lastRenderedPageBreak/>
+        <w:t>can also view the value function estimates of each state.</w:t>
       </w:r>
       <w:r>
         <w:t xml:space="preserve"> The riskiest state that the policy still recommends a bet on is a 14 and 7 for the player and dealer respectively.</w:t>
@@ -1302,7 +1442,7 @@
                     <pic:cNvPicPr/>
                   </pic:nvPicPr>
                   <pic:blipFill>
-                    <a:blip r:embed="rId22"/>
+                    <a:blip r:embed="rId24"/>
                     <a:stretch>
                       <a:fillRect/>
                     </a:stretch>
@@ -1352,7 +1492,6 @@
         <w:rPr>
           <w:noProof/>
         </w:rPr>
-        <w:lastRenderedPageBreak/>
         <w:drawing>
           <wp:inline distT="0" distB="0" distL="0" distR="0" wp14:anchorId="782B3A19" wp14:editId="1F46D1D2">
             <wp:extent cx="1575012" cy="1682156"/>
@@ -1371,7 +1510,7 @@
                     </pic:cNvPicPr>
                   </pic:nvPicPr>
                   <pic:blipFill>
-                    <a:blip r:embed="rId23" cstate="print">
+                    <a:blip r:embed="rId25" cstate="print">
                       <a:extLst>
                         <a:ext uri="{28A0092B-C50C-407E-A947-70E740481C1C}">
                           <a14:useLocalDpi xmlns:a14="http://schemas.microsoft.com/office/drawing/2010/main" val="0"/>
@@ -1427,7 +1566,7 @@
                     </pic:cNvPicPr>
                   </pic:nvPicPr>
                   <pic:blipFill>
-                    <a:blip r:embed="rId24" cstate="print">
+                    <a:blip r:embed="rId26" cstate="print">
                       <a:extLst>
                         <a:ext uri="{28A0092B-C50C-407E-A947-70E740481C1C}">
                           <a14:useLocalDpi xmlns:a14="http://schemas.microsoft.com/office/drawing/2010/main" val="0"/>
@@ -1483,7 +1622,7 @@
                     </pic:cNvPicPr>
                   </pic:nvPicPr>
                   <pic:blipFill>
-                    <a:blip r:embed="rId25" cstate="print">
+                    <a:blip r:embed="rId27" cstate="print">
                       <a:extLst>
                         <a:ext uri="{28A0092B-C50C-407E-A947-70E740481C1C}">
                           <a14:useLocalDpi xmlns:a14="http://schemas.microsoft.com/office/drawing/2010/main" val="0"/>
@@ -1539,7 +1678,7 @@
                     </pic:cNvPicPr>
                   </pic:nvPicPr>
                   <pic:blipFill>
-                    <a:blip r:embed="rId26" cstate="print">
+                    <a:blip r:embed="rId28" cstate="print">
                       <a:extLst>
                         <a:ext uri="{28A0092B-C50C-407E-A947-70E740481C1C}">
                           <a14:useLocalDpi xmlns:a14="http://schemas.microsoft.com/office/drawing/2010/main" val="0"/>
@@ -1578,9 +1717,9 @@
           <w:noProof/>
         </w:rPr>
         <w:drawing>
-          <wp:inline distT="0" distB="0" distL="0" distR="0" wp14:anchorId="5C385252" wp14:editId="083AC1A2">
-            <wp:extent cx="1610450" cy="1720003"/>
-            <wp:effectExtent l="0" t="0" r="8890" b="0"/>
+          <wp:inline distT="0" distB="0" distL="0" distR="0" wp14:anchorId="5C385252" wp14:editId="047FAF1D">
+            <wp:extent cx="1585480" cy="1693334"/>
+            <wp:effectExtent l="0" t="0" r="0" b="2540"/>
             <wp:docPr id="31" name="Picture 31" descr="Chart&#10;&#10;Description automatically generated"/>
             <wp:cNvGraphicFramePr>
               <a:graphicFrameLocks xmlns:a="http://schemas.openxmlformats.org/drawingml/2006/main" noChangeAspect="1"/>
@@ -1590,118 +1729,6 @@
                 <pic:pic xmlns:pic="http://schemas.openxmlformats.org/drawingml/2006/picture">
                   <pic:nvPicPr>
                     <pic:cNvPr id="31" name="Picture 31" descr="Chart&#10;&#10;Description automatically generated"/>
-                    <pic:cNvPicPr>
-                      <a:picLocks noChangeAspect="1" noChangeArrowheads="1"/>
-                    </pic:cNvPicPr>
-                  </pic:nvPicPr>
-                  <pic:blipFill>
-                    <a:blip r:embed="rId27" cstate="print">
-                      <a:extLst>
-                        <a:ext uri="{28A0092B-C50C-407E-A947-70E740481C1C}">
-                          <a14:useLocalDpi xmlns:a14="http://schemas.microsoft.com/office/drawing/2010/main" val="0"/>
-                        </a:ext>
-                      </a:extLst>
-                    </a:blip>
-                    <a:srcRect/>
-                    <a:stretch>
-                      <a:fillRect/>
-                    </a:stretch>
-                  </pic:blipFill>
-                  <pic:spPr bwMode="auto">
-                    <a:xfrm>
-                      <a:off x="0" y="0"/>
-                      <a:ext cx="1632573" cy="1743631"/>
-                    </a:xfrm>
-                    <a:prstGeom prst="rect">
-                      <a:avLst/>
-                    </a:prstGeom>
-                    <a:noFill/>
-                    <a:ln>
-                      <a:noFill/>
-                    </a:ln>
-                  </pic:spPr>
-                </pic:pic>
-              </a:graphicData>
-            </a:graphic>
-          </wp:inline>
-        </w:drawing>
-      </w:r>
-      <w:r>
-        <w:t xml:space="preserve"> </w:t>
-      </w:r>
-      <w:r>
-        <w:rPr>
-          <w:noProof/>
-        </w:rPr>
-        <w:drawing>
-          <wp:inline distT="0" distB="0" distL="0" distR="0" wp14:anchorId="67EA413B" wp14:editId="613167F6">
-            <wp:extent cx="1614594" cy="1724430"/>
-            <wp:effectExtent l="0" t="0" r="5080" b="0"/>
-            <wp:docPr id="32" name="Picture 32"/>
-            <wp:cNvGraphicFramePr>
-              <a:graphicFrameLocks xmlns:a="http://schemas.openxmlformats.org/drawingml/2006/main" noChangeAspect="1"/>
-            </wp:cNvGraphicFramePr>
-            <a:graphic xmlns:a="http://schemas.openxmlformats.org/drawingml/2006/main">
-              <a:graphicData uri="http://schemas.openxmlformats.org/drawingml/2006/picture">
-                <pic:pic xmlns:pic="http://schemas.openxmlformats.org/drawingml/2006/picture">
-                  <pic:nvPicPr>
-                    <pic:cNvPr id="0" name="Picture 27"/>
-                    <pic:cNvPicPr>
-                      <a:picLocks noChangeAspect="1" noChangeArrowheads="1"/>
-                    </pic:cNvPicPr>
-                  </pic:nvPicPr>
-                  <pic:blipFill>
-                    <a:blip r:embed="rId28" cstate="print">
-                      <a:extLst>
-                        <a:ext uri="{28A0092B-C50C-407E-A947-70E740481C1C}">
-                          <a14:useLocalDpi xmlns:a14="http://schemas.microsoft.com/office/drawing/2010/main" val="0"/>
-                        </a:ext>
-                      </a:extLst>
-                    </a:blip>
-                    <a:srcRect/>
-                    <a:stretch>
-                      <a:fillRect/>
-                    </a:stretch>
-                  </pic:blipFill>
-                  <pic:spPr bwMode="auto">
-                    <a:xfrm>
-                      <a:off x="0" y="0"/>
-                      <a:ext cx="1623744" cy="1734203"/>
-                    </a:xfrm>
-                    <a:prstGeom prst="rect">
-                      <a:avLst/>
-                    </a:prstGeom>
-                    <a:noFill/>
-                    <a:ln>
-                      <a:noFill/>
-                    </a:ln>
-                  </pic:spPr>
-                </pic:pic>
-              </a:graphicData>
-            </a:graphic>
-          </wp:inline>
-        </w:drawing>
-      </w:r>
-      <w:r>
-        <w:t xml:space="preserve"> </w:t>
-      </w:r>
-      <w:r>
-        <w:rPr>
-          <w:noProof/>
-        </w:rPr>
-        <w:drawing>
-          <wp:inline distT="0" distB="0" distL="0" distR="0" wp14:anchorId="7B3A8B3B" wp14:editId="16881217">
-            <wp:extent cx="1625511" cy="1736090"/>
-            <wp:effectExtent l="0" t="0" r="0" b="0"/>
-            <wp:docPr id="33" name="Picture 33" descr="Chart, bar chart&#10;&#10;Description automatically generated"/>
-            <wp:cNvGraphicFramePr>
-              <a:graphicFrameLocks xmlns:a="http://schemas.openxmlformats.org/drawingml/2006/main" noChangeAspect="1"/>
-            </wp:cNvGraphicFramePr>
-            <a:graphic xmlns:a="http://schemas.openxmlformats.org/drawingml/2006/main">
-              <a:graphicData uri="http://schemas.openxmlformats.org/drawingml/2006/picture">
-                <pic:pic xmlns:pic="http://schemas.openxmlformats.org/drawingml/2006/picture">
-                  <pic:nvPicPr>
-                    <pic:cNvPr id="33" name="Picture 33" descr="Chart, bar chart&#10;&#10;Description automatically generated"/>
                     <pic:cNvPicPr>
                       <a:picLocks noChangeAspect="1" noChangeArrowheads="1"/>
                     </pic:cNvPicPr>
@@ -1722,7 +1749,7 @@
                   <pic:spPr bwMode="auto">
                     <a:xfrm>
                       <a:off x="0" y="0"/>
-                      <a:ext cx="1635848" cy="1747131"/>
+                      <a:ext cx="1608904" cy="1718351"/>
                     </a:xfrm>
                     <a:prstGeom prst="rect">
                       <a:avLst/>
@@ -1746,10 +1773,10 @@
           <w:noProof/>
         </w:rPr>
         <w:drawing>
-          <wp:inline distT="0" distB="0" distL="0" distR="0" wp14:anchorId="5217897F" wp14:editId="7E3BC415">
-            <wp:extent cx="1648553" cy="1760700"/>
-            <wp:effectExtent l="0" t="0" r="8890" b="0"/>
-            <wp:docPr id="34" name="Picture 34" descr="A picture containing chart&#10;&#10;Description automatically generated"/>
+          <wp:inline distT="0" distB="0" distL="0" distR="0" wp14:anchorId="67EA413B" wp14:editId="665C73D4">
+            <wp:extent cx="1614170" cy="1723978"/>
+            <wp:effectExtent l="0" t="0" r="5080" b="0"/>
+            <wp:docPr id="32" name="Picture 32"/>
             <wp:cNvGraphicFramePr>
               <a:graphicFrameLocks xmlns:a="http://schemas.openxmlformats.org/drawingml/2006/main" noChangeAspect="1"/>
             </wp:cNvGraphicFramePr>
@@ -1757,7 +1784,7 @@
               <a:graphicData uri="http://schemas.openxmlformats.org/drawingml/2006/picture">
                 <pic:pic xmlns:pic="http://schemas.openxmlformats.org/drawingml/2006/picture">
                   <pic:nvPicPr>
-                    <pic:cNvPr id="34" name="Picture 34" descr="A picture containing chart&#10;&#10;Description automatically generated"/>
+                    <pic:cNvPr id="0" name="Picture 27"/>
                     <pic:cNvPicPr>
                       <a:picLocks noChangeAspect="1" noChangeArrowheads="1"/>
                     </pic:cNvPicPr>
@@ -1778,7 +1805,7 @@
                   <pic:spPr bwMode="auto">
                     <a:xfrm>
                       <a:off x="0" y="0"/>
-                      <a:ext cx="1656687" cy="1769387"/>
+                      <a:ext cx="1628309" cy="1739079"/>
                     </a:xfrm>
                     <a:prstGeom prst="rect">
                       <a:avLst/>
@@ -1794,12 +1821,125 @@
           </wp:inline>
         </w:drawing>
       </w:r>
+      <w:r>
+        <w:t xml:space="preserve"> </w:t>
+      </w:r>
+      <w:r>
+        <w:rPr>
+          <w:noProof/>
+        </w:rPr>
+        <w:drawing>
+          <wp:inline distT="0" distB="0" distL="0" distR="0" wp14:anchorId="7B3A8B3B" wp14:editId="0F103A3F">
+            <wp:extent cx="1608667" cy="1718101"/>
+            <wp:effectExtent l="0" t="0" r="0" b="0"/>
+            <wp:docPr id="33" name="Picture 33" descr="Chart, bar chart&#10;&#10;Description automatically generated"/>
+            <wp:cNvGraphicFramePr>
+              <a:graphicFrameLocks xmlns:a="http://schemas.openxmlformats.org/drawingml/2006/main" noChangeAspect="1"/>
+            </wp:cNvGraphicFramePr>
+            <a:graphic xmlns:a="http://schemas.openxmlformats.org/drawingml/2006/main">
+              <a:graphicData uri="http://schemas.openxmlformats.org/drawingml/2006/picture">
+                <pic:pic xmlns:pic="http://schemas.openxmlformats.org/drawingml/2006/picture">
+                  <pic:nvPicPr>
+                    <pic:cNvPr id="33" name="Picture 33" descr="Chart, bar chart&#10;&#10;Description automatically generated"/>
+                    <pic:cNvPicPr>
+                      <a:picLocks noChangeAspect="1" noChangeArrowheads="1"/>
+                    </pic:cNvPicPr>
+                  </pic:nvPicPr>
+                  <pic:blipFill>
+                    <a:blip r:embed="rId31" cstate="print">
+                      <a:extLst>
+                        <a:ext uri="{28A0092B-C50C-407E-A947-70E740481C1C}">
+                          <a14:useLocalDpi xmlns:a14="http://schemas.microsoft.com/office/drawing/2010/main" val="0"/>
+                        </a:ext>
+                      </a:extLst>
+                    </a:blip>
+                    <a:srcRect/>
+                    <a:stretch>
+                      <a:fillRect/>
+                    </a:stretch>
+                  </pic:blipFill>
+                  <pic:spPr bwMode="auto">
+                    <a:xfrm>
+                      <a:off x="0" y="0"/>
+                      <a:ext cx="1622144" cy="1732495"/>
+                    </a:xfrm>
+                    <a:prstGeom prst="rect">
+                      <a:avLst/>
+                    </a:prstGeom>
+                    <a:noFill/>
+                    <a:ln>
+                      <a:noFill/>
+                    </a:ln>
+                  </pic:spPr>
+                </pic:pic>
+              </a:graphicData>
+            </a:graphic>
+          </wp:inline>
+        </w:drawing>
+      </w:r>
+      <w:r>
+        <w:t xml:space="preserve"> </w:t>
+      </w:r>
+      <w:r>
+        <w:rPr>
+          <w:noProof/>
+        </w:rPr>
+        <w:drawing>
+          <wp:inline distT="0" distB="0" distL="0" distR="0" wp14:anchorId="5217897F" wp14:editId="501F577D">
+            <wp:extent cx="1585477" cy="1693333"/>
+            <wp:effectExtent l="0" t="0" r="0" b="2540"/>
+            <wp:docPr id="34" name="Picture 34" descr="A picture containing chart&#10;&#10;Description automatically generated"/>
+            <wp:cNvGraphicFramePr>
+              <a:graphicFrameLocks xmlns:a="http://schemas.openxmlformats.org/drawingml/2006/main" noChangeAspect="1"/>
+            </wp:cNvGraphicFramePr>
+            <a:graphic xmlns:a="http://schemas.openxmlformats.org/drawingml/2006/main">
+              <a:graphicData uri="http://schemas.openxmlformats.org/drawingml/2006/picture">
+                <pic:pic xmlns:pic="http://schemas.openxmlformats.org/drawingml/2006/picture">
+                  <pic:nvPicPr>
+                    <pic:cNvPr id="34" name="Picture 34" descr="A picture containing chart&#10;&#10;Description automatically generated"/>
+                    <pic:cNvPicPr>
+                      <a:picLocks noChangeAspect="1" noChangeArrowheads="1"/>
+                    </pic:cNvPicPr>
+                  </pic:nvPicPr>
+                  <pic:blipFill>
+                    <a:blip r:embed="rId32" cstate="print">
+                      <a:extLst>
+                        <a:ext uri="{28A0092B-C50C-407E-A947-70E740481C1C}">
+                          <a14:useLocalDpi xmlns:a14="http://schemas.microsoft.com/office/drawing/2010/main" val="0"/>
+                        </a:ext>
+                      </a:extLst>
+                    </a:blip>
+                    <a:srcRect/>
+                    <a:stretch>
+                      <a:fillRect/>
+                    </a:stretch>
+                  </pic:blipFill>
+                  <pic:spPr bwMode="auto">
+                    <a:xfrm>
+                      <a:off x="0" y="0"/>
+                      <a:ext cx="1597646" cy="1706330"/>
+                    </a:xfrm>
+                    <a:prstGeom prst="rect">
+                      <a:avLst/>
+                    </a:prstGeom>
+                    <a:noFill/>
+                    <a:ln>
+                      <a:noFill/>
+                    </a:ln>
+                  </pic:spPr>
+                </pic:pic>
+              </a:graphicData>
+            </a:graphic>
+          </wp:inline>
+        </w:drawing>
+      </w:r>
     </w:p>
     <w:p>
       <w:pPr>
         <w:pStyle w:val="Heading2"/>
       </w:pPr>
       <w:r>
+        <w:lastRenderedPageBreak/>
         <w:t>Policy Differences</w:t>
       </w:r>
     </w:p>
@@ -1826,7 +1966,7 @@
                     <pic:cNvPicPr/>
                   </pic:nvPicPr>
                   <pic:blipFill>
-                    <a:blip r:embed="rId31"/>
+                    <a:blip r:embed="rId33"/>
                     <a:stretch>
                       <a:fillRect/>
                     </a:stretch>
@@ -1860,11 +2000,10 @@
         <w:rPr>
           <w:noProof/>
         </w:rPr>
-        <w:lastRenderedPageBreak/>
         <w:drawing>
-          <wp:inline distT="0" distB="0" distL="0" distR="0" wp14:anchorId="1C12F456" wp14:editId="4C77992F">
-            <wp:extent cx="2540000" cy="2712789"/>
-            <wp:effectExtent l="0" t="0" r="0" b="0"/>
+          <wp:inline distT="0" distB="0" distL="0" distR="0" wp14:anchorId="1C12F456" wp14:editId="0B28921C">
+            <wp:extent cx="1676400" cy="1790442"/>
+            <wp:effectExtent l="0" t="0" r="0" b="635"/>
             <wp:docPr id="36" name="Picture 36" descr="Chart&#10;&#10;Description automatically generated"/>
             <wp:cNvGraphicFramePr>
               <a:graphicFrameLocks xmlns:a="http://schemas.openxmlformats.org/drawingml/2006/main" noChangeAspect="1"/>
@@ -1879,7 +2018,7 @@
                     </pic:cNvPicPr>
                   </pic:nvPicPr>
                   <pic:blipFill>
-                    <a:blip r:embed="rId32">
+                    <a:blip r:embed="rId34">
                       <a:extLst>
                         <a:ext uri="{28A0092B-C50C-407E-A947-70E740481C1C}">
                           <a14:useLocalDpi xmlns:a14="http://schemas.microsoft.com/office/drawing/2010/main" val="0"/>
@@ -1894,7 +2033,7 @@
                   <pic:spPr bwMode="auto">
                     <a:xfrm>
                       <a:off x="0" y="0"/>
-                      <a:ext cx="2541396" cy="2714280"/>
+                      <a:ext cx="1700838" cy="1816542"/>
                     </a:xfrm>
                     <a:prstGeom prst="rect">
                       <a:avLst/>
@@ -1911,8 +2050,6 @@
         </w:drawing>
       </w:r>
     </w:p>
-    <w:p/>
-    <w:p/>
     <w:sdt>
       <w:sdtPr>
         <w:rPr>
@@ -2041,7 +2178,7 @@
       </w:sdtContent>
     </w:sdt>
     <w:sectPr>
-      <w:footerReference w:type="default" r:id="rId33"/>
+      <w:footerReference w:type="default" r:id="rId35"/>
       <w:pgSz w:w="12240" w:h="15840"/>
       <w:pgMar w:top="720" w:right="720" w:bottom="720" w:left="720" w:header="720" w:footer="720" w:gutter="0"/>
       <w:cols w:space="720"/>
@@ -2621,7 +2758,6 @@
   <w:style w:type="character" w:default="1" w:styleId="DefaultParagraphFont">
     <w:name w:val="Default Paragraph Font"/>
     <w:uiPriority w:val="1"/>
-    <w:semiHidden/>
     <w:unhideWhenUsed/>
   </w:style>
   <w:style w:type="table" w:default="1" w:styleId="TableNormal">
